--- a/pictures/Measure values.docx
+++ b/pictures/Measure values.docx
@@ -13,6 +13,7 @@
         <w:rPr>
           <w:b/>
           <w:noProof/>
+          <w:lang w:eastAsia="ru-RU"/>
         </w:rPr>
         <mc:AlternateContent>
           <mc:Choice Requires="wps">
@@ -20,10 +21,10 @@
               <wp:anchor distT="45720" distB="45720" distL="114300" distR="114300" simplePos="0" relativeHeight="251659264" behindDoc="0" locked="0" layoutInCell="1" allowOverlap="1">
                 <wp:simplePos x="0" y="0"/>
                 <wp:positionH relativeFrom="column">
-                  <wp:posOffset>3451860</wp:posOffset>
+                  <wp:posOffset>2918460</wp:posOffset>
                 </wp:positionH>
                 <wp:positionV relativeFrom="paragraph">
-                  <wp:posOffset>132080</wp:posOffset>
+                  <wp:posOffset>-77470</wp:posOffset>
                 </wp:positionV>
                 <wp:extent cx="2360930" cy="1404620"/>
                 <wp:effectExtent l="0" t="0" r="5080" b="9525"/>
@@ -93,6 +94,7 @@
                                   <w:pPr>
                                     <w:jc w:val="center"/>
                                   </w:pPr>
+                                  <w:bookmarkStart w:id="0" w:name="_GoBack"/>
                                   <w:r>
                                     <w:t>Грузы</w:t>
                                   </w:r>
@@ -376,6 +378,7 @@
                                 </w:p>
                               </w:tc>
                             </w:tr>
+                            <w:bookmarkEnd w:id="0"/>
                           </w:tbl>
                           <w:p/>
                         </w:txbxContent>
@@ -401,7 +404,7 @@
                 <v:stroke joinstyle="miter"/>
                 <v:path gradientshapeok="t" o:connecttype="rect"/>
               </v:shapetype>
-              <v:shape id="Надпись 2" o:spid="_x0000_s1026" type="#_x0000_t202" style="position:absolute;left:0;text-align:left;margin-left:271.8pt;margin-top:10.4pt;width:185.9pt;height:110.6pt;z-index:251659264;visibility:visible;mso-wrap-style:square;mso-width-percent:400;mso-height-percent:200;mso-wrap-distance-left:9pt;mso-wrap-distance-top:3.6pt;mso-wrap-distance-right:9pt;mso-wrap-distance-bottom:3.6pt;mso-position-horizontal:absolute;mso-position-horizontal-relative:text;mso-position-vertical:absolute;mso-position-vertical-relative:text;mso-width-percent:400;mso-height-percent:200;mso-width-relative:margin;mso-height-relative:margin;v-text-anchor:top" o:gfxdata="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" stroked="f">
+              <v:shape id="Надпись 2" o:spid="_x0000_s1026" type="#_x0000_t202" style="position:absolute;left:0;text-align:left;margin-left:229.8pt;margin-top:-6.1pt;width:185.9pt;height:110.6pt;z-index:251659264;visibility:visible;mso-wrap-style:square;mso-width-percent:400;mso-height-percent:200;mso-wrap-distance-left:9pt;mso-wrap-distance-top:3.6pt;mso-wrap-distance-right:9pt;mso-wrap-distance-bottom:3.6pt;mso-position-horizontal:absolute;mso-position-horizontal-relative:text;mso-position-vertical:absolute;mso-position-vertical-relative:text;mso-width-percent:400;mso-height-percent:200;mso-width-relative:margin;mso-height-relative:margin;v-text-anchor:top" o:gfxdata="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" stroked="f">
                 <v:textbox style="mso-fit-shape-to-text:t">
                   <w:txbxContent>
                     <w:tbl>
@@ -439,6 +442,7 @@
                             <w:pPr>
                               <w:jc w:val="center"/>
                             </w:pPr>
+                            <w:bookmarkStart w:id="1" w:name="_GoBack"/>
                             <w:r>
                               <w:t>Грузы</w:t>
                             </w:r>
@@ -722,6 +726,7 @@
                           </w:p>
                         </w:tc>
                       </w:tr>
+                      <w:bookmarkEnd w:id="1"/>
                     </w:tbl>
                     <w:p/>
                   </w:txbxContent>
@@ -735,6 +740,7 @@
         <w:rPr>
           <w:b/>
           <w:noProof/>
+          <w:lang w:eastAsia="ru-RU"/>
         </w:rPr>
         <mc:AlternateContent>
           <mc:Choice Requires="wps">
@@ -742,10 +748,10 @@
               <wp:anchor distT="45720" distB="45720" distL="114300" distR="114300" simplePos="0" relativeHeight="251661312" behindDoc="0" locked="0" layoutInCell="1" allowOverlap="1" wp14:anchorId="5932AEB3" wp14:editId="0864E87D">
                 <wp:simplePos x="0" y="0"/>
                 <wp:positionH relativeFrom="column">
-                  <wp:posOffset>-356235</wp:posOffset>
+                  <wp:posOffset>-908685</wp:posOffset>
                 </wp:positionH>
                 <wp:positionV relativeFrom="paragraph">
-                  <wp:posOffset>118110</wp:posOffset>
+                  <wp:posOffset>-339090</wp:posOffset>
                 </wp:positionV>
                 <wp:extent cx="3441700" cy="7169727"/>
                 <wp:effectExtent l="0" t="0" r="6350" b="0"/>
@@ -2225,19 +2231,7 @@
                                     <w:jc w:val="center"/>
                                   </w:pPr>
                                   <w:r>
-                                    <w:t xml:space="preserve">Пуск 2: плоскость </w:t>
-                                  </w:r>
-                                  <w:r>
-                                    <w:t>3</w:t>
-                                  </w:r>
-                                  <w:r>
-                                    <w:t>, груз:1/</w:t>
-                                  </w:r>
-                                  <w:r>
-                                    <w:t>150</w:t>
-                                  </w:r>
-                                  <w:r>
-                                    <w:t>, к пуск</w:t>
+                                    <w:t>Пуск 2: плоскость 3, груз:1/150, к пуск</w:t>
                                   </w:r>
                                   <w:r>
                                     <w:t>у</w:t>
@@ -2654,13 +2648,7 @@
                                     <w:jc w:val="center"/>
                                   </w:pPr>
                                   <w:r>
-                                    <w:t xml:space="preserve">Пуск </w:t>
-                                  </w:r>
-                                  <w:r>
-                                    <w:t>3</w:t>
-                                  </w:r>
-                                  <w:r>
-                                    <w:t xml:space="preserve">: плоскость </w:t>
+                                    <w:t xml:space="preserve">Пуск 3: плоскость </w:t>
                                   </w:r>
                                   <w:r>
                                     <w:t>2</w:t>
@@ -2762,10 +2750,7 @@
                                     <w:jc w:val="center"/>
                                   </w:pPr>
                                   <w:r>
-                                    <w:t>0,</w:t>
-                                  </w:r>
-                                  <w:r>
-                                    <w:t>48</w:t>
+                                    <w:t>0,48</w:t>
                                   </w:r>
                                 </w:p>
                               </w:tc>
@@ -3097,7 +3082,7 @@
           </mc:Choice>
           <mc:Fallback>
             <w:pict>
-              <v:shape w14:anchorId="5932AEB3" id="_x0000_s1027" type="#_x0000_t202" style="position:absolute;left:0;text-align:left;margin-left:-28.05pt;margin-top:9.3pt;width:271pt;height:564.55pt;z-index:251661312;visibility:visible;mso-wrap-style:square;mso-width-percent:0;mso-height-percent:0;mso-wrap-distance-left:9pt;mso-wrap-distance-top:3.6pt;mso-wrap-distance-right:9pt;mso-wrap-distance-bottom:3.6pt;mso-position-horizontal:absolute;mso-position-horizontal-relative:text;mso-position-vertical:absolute;mso-position-vertical-relative:text;mso-width-percent:0;mso-height-percent:0;mso-width-relative:margin;mso-height-relative:margin;v-text-anchor:top" o:gfxdata="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" stroked="f">
+              <v:shape w14:anchorId="5932AEB3" id="_x0000_s1027" type="#_x0000_t202" style="position:absolute;left:0;text-align:left;margin-left:-71.55pt;margin-top:-26.7pt;width:271pt;height:564.55pt;z-index:251661312;visibility:visible;mso-wrap-style:square;mso-width-percent:0;mso-height-percent:0;mso-wrap-distance-left:9pt;mso-wrap-distance-top:3.6pt;mso-wrap-distance-right:9pt;mso-wrap-distance-bottom:3.6pt;mso-position-horizontal:absolute;mso-position-horizontal-relative:text;mso-position-vertical:absolute;mso-position-vertical-relative:text;mso-width-percent:0;mso-height-percent:0;mso-width-relative:margin;mso-height-relative:margin;v-text-anchor:top" o:gfxdata="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" stroked="f">
                 <v:textbox>
                   <w:txbxContent>
                     <w:p>
@@ -4545,19 +4530,7 @@
                               <w:jc w:val="center"/>
                             </w:pPr>
                             <w:r>
-                              <w:t xml:space="preserve">Пуск 2: плоскость </w:t>
-                            </w:r>
-                            <w:r>
-                              <w:t>3</w:t>
-                            </w:r>
-                            <w:r>
-                              <w:t>, груз:1/</w:t>
-                            </w:r>
-                            <w:r>
-                              <w:t>150</w:t>
-                            </w:r>
-                            <w:r>
-                              <w:t>, к пуск</w:t>
+                              <w:t>Пуск 2: плоскость 3, груз:1/150, к пуск</w:t>
                             </w:r>
                             <w:r>
                               <w:t>у</w:t>
@@ -4974,13 +4947,7 @@
                               <w:jc w:val="center"/>
                             </w:pPr>
                             <w:r>
-                              <w:t xml:space="preserve">Пуск </w:t>
-                            </w:r>
-                            <w:r>
-                              <w:t>3</w:t>
-                            </w:r>
-                            <w:r>
-                              <w:t xml:space="preserve">: плоскость </w:t>
+                              <w:t xml:space="preserve">Пуск 3: плоскость </w:t>
                             </w:r>
                             <w:r>
                               <w:t>2</w:t>
@@ -5082,10 +5049,7 @@
                               <w:jc w:val="center"/>
                             </w:pPr>
                             <w:r>
-                              <w:t>0,</w:t>
-                            </w:r>
-                            <w:r>
-                              <w:t>48</w:t>
+                              <w:t>0,48</w:t>
                             </w:r>
                           </w:p>
                         </w:tc>
@@ -5452,6 +5416,7 @@
         <w:rPr>
           <w:b/>
           <w:noProof/>
+          <w:lang w:eastAsia="ru-RU"/>
         </w:rPr>
         <mc:AlternateContent>
           <mc:Choice Requires="wps">
@@ -5459,13 +5424,13 @@
               <wp:anchor distT="45720" distB="45720" distL="114300" distR="114300" simplePos="0" relativeHeight="251663360" behindDoc="0" locked="0" layoutInCell="1" allowOverlap="1" wp14:anchorId="5C0C8886" wp14:editId="67DE75D6">
                 <wp:simplePos x="0" y="0"/>
                 <wp:positionH relativeFrom="column">
-                  <wp:posOffset>3129915</wp:posOffset>
+                  <wp:posOffset>2666365</wp:posOffset>
                 </wp:positionH>
                 <wp:positionV relativeFrom="paragraph">
-                  <wp:posOffset>842645</wp:posOffset>
+                  <wp:posOffset>423545</wp:posOffset>
                 </wp:positionV>
-                <wp:extent cx="3460750" cy="2857500"/>
-                <wp:effectExtent l="0" t="0" r="6350" b="0"/>
+                <wp:extent cx="3695700" cy="2857500"/>
+                <wp:effectExtent l="0" t="0" r="0" b="0"/>
                 <wp:wrapNone/>
                 <wp:docPr id="2" name="Надпись 2"/>
                 <wp:cNvGraphicFramePr>
@@ -5480,7 +5445,7 @@
                       <wps:spPr bwMode="auto">
                         <a:xfrm>
                           <a:off x="0" y="0"/>
-                          <a:ext cx="3460750" cy="2857500"/>
+                          <a:ext cx="3695700" cy="2857500"/>
                         </a:xfrm>
                         <a:prstGeom prst="rect">
                           <a:avLst/>
@@ -5498,65 +5463,229 @@
                       <wps:txbx>
                         <w:txbxContent>
                           <w:p>
-                            <w:r>
+                            <w:pPr>
+                              <w:rPr>
+                                <w:b/>
+                              </w:rPr>
+                            </w:pPr>
+                            <w:r>
+                              <w:rPr>
+                                <w:b/>
+                              </w:rPr>
                               <w:t>Чувствительности</w:t>
                             </w:r>
                           </w:p>
                           <w:tbl>
                             <w:tblPr>
                               <w:tblStyle w:val="a3"/>
-                              <w:tblW w:w="4709" w:type="dxa"/>
+                              <w:tblW w:w="5524" w:type="dxa"/>
                               <w:tblLook w:val="04A0" w:firstRow="1" w:lastRow="0" w:firstColumn="1" w:lastColumn="0" w:noHBand="0" w:noVBand="1"/>
                             </w:tblPr>
                             <w:tblGrid>
-                              <w:gridCol w:w="1413"/>
-                              <w:gridCol w:w="850"/>
-                              <w:gridCol w:w="567"/>
-                              <w:gridCol w:w="851"/>
-                              <w:gridCol w:w="1028"/>
+                              <w:gridCol w:w="994"/>
+                              <w:gridCol w:w="1026"/>
+                              <w:gridCol w:w="1026"/>
+                              <w:gridCol w:w="1026"/>
+                              <w:gridCol w:w="1026"/>
+                              <w:gridCol w:w="550"/>
                             </w:tblGrid>
                             <w:tr>
                               <w:tc>
                                 <w:tcPr>
-                                  <w:tcW w:w="1413" w:type="dxa"/>
-                                </w:tcPr>
-                                <w:p>
-                                  <w:pPr>
+                                  <w:tcW w:w="994" w:type="dxa"/>
+                                  <w:vMerge w:val="restart"/>
+                                  <w:vAlign w:val="center"/>
+                                </w:tcPr>
+                                <w:p>
+                                  <w:pPr>
+                                    <w:jc w:val="center"/>
+                                  </w:pPr>
+                                  <w:r>
+                                    <w:t>Пуск к пуску</w:t>
+                                  </w:r>
+                                </w:p>
+                              </w:tc>
+                              <w:tc>
+                                <w:tcPr>
+                                  <w:tcW w:w="4104" w:type="dxa"/>
+                                  <w:gridSpan w:val="4"/>
+                                  <w:vAlign w:val="center"/>
+                                </w:tcPr>
+                                <w:p>
+                                  <w:pPr>
+                                    <w:jc w:val="center"/>
+                                  </w:pPr>
+                                  <w:r>
+                                    <w:t>Место измерение</w:t>
+                                  </w:r>
+                                </w:p>
+                              </w:tc>
+                              <w:tc>
+                                <w:tcPr>
+                                  <w:tcW w:w="426" w:type="dxa"/>
+                                </w:tcPr>
+                                <w:p>
+                                  <w:pPr>
+                                    <w:jc w:val="center"/>
+                                  </w:pPr>
+                                  <w:r>
+                                    <w:t>Чек</w:t>
+                                  </w:r>
+                                </w:p>
+                              </w:tc>
+                            </w:tr>
+                            <w:tr>
+                              <w:tc>
+                                <w:tcPr>
+                                  <w:tcW w:w="994" w:type="dxa"/>
+                                  <w:vMerge/>
+                                  <w:vAlign w:val="center"/>
+                                </w:tcPr>
+                                <w:p>
+                                  <w:pPr>
+                                    <w:jc w:val="center"/>
+                                  </w:pPr>
+                                </w:p>
+                              </w:tc>
+                              <w:tc>
+                                <w:tcPr>
+                                  <w:tcW w:w="1026" w:type="dxa"/>
+                                  <w:vAlign w:val="center"/>
+                                </w:tcPr>
+                                <w:p>
+                                  <w:r>
+                                    <w:t>ПЛ1.1</w:t>
+                                  </w:r>
+                                </w:p>
+                              </w:tc>
+                              <w:tc>
+                                <w:tcPr>
+                                  <w:tcW w:w="1026" w:type="dxa"/>
+                                  <w:vAlign w:val="center"/>
+                                </w:tcPr>
+                                <w:p>
+                                  <w:r>
+                                    <w:t>ПЛ1.2</w:t>
+                                  </w:r>
+                                </w:p>
+                              </w:tc>
+                              <w:tc>
+                                <w:tcPr>
+                                  <w:tcW w:w="1026" w:type="dxa"/>
+                                  <w:vAlign w:val="center"/>
+                                </w:tcPr>
+                                <w:p>
+                                  <w:r>
+                                    <w:t>ПЛ2.1</w:t>
+                                  </w:r>
+                                </w:p>
+                              </w:tc>
+                              <w:tc>
+                                <w:tcPr>
+                                  <w:tcW w:w="1026" w:type="dxa"/>
+                                  <w:vAlign w:val="center"/>
+                                </w:tcPr>
+                                <w:p>
+                                  <w:r>
+                                    <w:t>ПЛ2.2</w:t>
+                                  </w:r>
+                                </w:p>
+                              </w:tc>
+                              <w:tc>
+                                <w:tcPr>
+                                  <w:tcW w:w="426" w:type="dxa"/>
+                                </w:tcPr>
+                                <w:p/>
+                              </w:tc>
+                            </w:tr>
+                            <w:tr>
+                              <w:tc>
+                                <w:tcPr>
+                                  <w:tcW w:w="5524" w:type="dxa"/>
+                                  <w:gridSpan w:val="6"/>
+                                  <w:vAlign w:val="center"/>
+                                </w:tcPr>
+                                <w:p>
+                                  <w:pPr>
+                                    <w:jc w:val="center"/>
+                                  </w:pPr>
+                                  <w:r>
+                                    <w:t>Плоскость 1</w:t>
+                                  </w:r>
+                                </w:p>
+                              </w:tc>
+                            </w:tr>
+                            <w:tr>
+                              <w:tc>
+                                <w:tcPr>
+                                  <w:tcW w:w="994" w:type="dxa"/>
+                                  <w:vAlign w:val="center"/>
+                                </w:tcPr>
+                                <w:p>
+                                  <w:pPr>
+                                    <w:jc w:val="center"/>
                                     <w:rPr>
                                       <w:lang w:val="en-US"/>
                                     </w:rPr>
                                   </w:pPr>
                                   <w:r>
-                                    <w:t xml:space="preserve">Пуск к </w:t>
-                                  </w:r>
-                                  <w:r>
-                                    <w:t>пуск</w:t>
-                                  </w:r>
-                                  <w:bookmarkStart w:id="0" w:name="_GoBack"/>
-                                  <w:bookmarkEnd w:id="0"/>
-                                </w:p>
-                              </w:tc>
-                              <w:tc>
-                                <w:tcPr>
-                                  <w:tcW w:w="850" w:type="dxa"/>
-                                </w:tcPr>
-                                <w:p/>
-                              </w:tc>
-                              <w:tc>
-                                <w:tcPr>
-                                  <w:tcW w:w="567" w:type="dxa"/>
-                                </w:tcPr>
-                                <w:p/>
-                              </w:tc>
-                              <w:tc>
-                                <w:tcPr>
-                                  <w:tcW w:w="851" w:type="dxa"/>
-                                </w:tcPr>
-                                <w:p/>
-                              </w:tc>
-                              <w:tc>
-                                <w:tcPr>
-                                  <w:tcW w:w="1028" w:type="dxa"/>
+                                    <w:t>1 –</w:t>
+                                  </w:r>
+                                  <w:r>
+                                    <w:rPr>
+                                      <w:lang w:val="en-US"/>
+                                    </w:rPr>
+                                    <w:t>&gt; 0</w:t>
+                                  </w:r>
+                                </w:p>
+                              </w:tc>
+                              <w:tc>
+                                <w:tcPr>
+                                  <w:tcW w:w="1026" w:type="dxa"/>
+                                  <w:vAlign w:val="center"/>
+                                </w:tcPr>
+                                <w:p>
+                                  <w:r>
+                                    <w:t>0.06/287</w:t>
+                                  </w:r>
+                                </w:p>
+                              </w:tc>
+                              <w:tc>
+                                <w:tcPr>
+                                  <w:tcW w:w="1026" w:type="dxa"/>
+                                  <w:vAlign w:val="center"/>
+                                </w:tcPr>
+                                <w:p>
+                                  <w:r>
+                                    <w:t>0.04/242</w:t>
+                                  </w:r>
+                                </w:p>
+                              </w:tc>
+                              <w:tc>
+                                <w:tcPr>
+                                  <w:tcW w:w="1026" w:type="dxa"/>
+                                  <w:vAlign w:val="center"/>
+                                </w:tcPr>
+                                <w:p>
+                                  <w:r>
+                                    <w:t>0.07/327</w:t>
+                                  </w:r>
+                                </w:p>
+                              </w:tc>
+                              <w:tc>
+                                <w:tcPr>
+                                  <w:tcW w:w="1026" w:type="dxa"/>
+                                  <w:vAlign w:val="center"/>
+                                </w:tcPr>
+                                <w:p>
+                                  <w:r>
+                                    <w:t>0.01/56</w:t>
+                                  </w:r>
+                                </w:p>
+                              </w:tc>
+                              <w:tc>
+                                <w:tcPr>
+                                  <w:tcW w:w="426" w:type="dxa"/>
                                 </w:tcPr>
                                 <w:p/>
                               </w:tc>
@@ -5564,31 +5693,65 @@
                             <w:tr>
                               <w:tc>
                                 <w:tcPr>
-                                  <w:tcW w:w="1413" w:type="dxa"/>
-                                </w:tcPr>
-                                <w:p/>
-                              </w:tc>
-                              <w:tc>
-                                <w:tcPr>
-                                  <w:tcW w:w="850" w:type="dxa"/>
-                                </w:tcPr>
-                                <w:p/>
-                              </w:tc>
-                              <w:tc>
-                                <w:tcPr>
-                                  <w:tcW w:w="567" w:type="dxa"/>
-                                </w:tcPr>
-                                <w:p/>
-                              </w:tc>
-                              <w:tc>
-                                <w:tcPr>
-                                  <w:tcW w:w="851" w:type="dxa"/>
-                                </w:tcPr>
-                                <w:p/>
-                              </w:tc>
-                              <w:tc>
-                                <w:tcPr>
-                                  <w:tcW w:w="1028" w:type="dxa"/>
+                                  <w:tcW w:w="994" w:type="dxa"/>
+                                  <w:vAlign w:val="center"/>
+                                </w:tcPr>
+                                <w:p>
+                                  <w:pPr>
+                                    <w:jc w:val="center"/>
+                                  </w:pPr>
+                                  <w:r>
+                                    <w:t>среднее</w:t>
+                                  </w:r>
+                                </w:p>
+                              </w:tc>
+                              <w:tc>
+                                <w:tcPr>
+                                  <w:tcW w:w="1026" w:type="dxa"/>
+                                  <w:vAlign w:val="center"/>
+                                </w:tcPr>
+                                <w:p>
+                                  <w:r>
+                                    <w:t>0.06/287</w:t>
+                                  </w:r>
+                                </w:p>
+                              </w:tc>
+                              <w:tc>
+                                <w:tcPr>
+                                  <w:tcW w:w="1026" w:type="dxa"/>
+                                  <w:vAlign w:val="center"/>
+                                </w:tcPr>
+                                <w:p>
+                                  <w:r>
+                                    <w:t>0.04/242</w:t>
+                                  </w:r>
+                                </w:p>
+                              </w:tc>
+                              <w:tc>
+                                <w:tcPr>
+                                  <w:tcW w:w="1026" w:type="dxa"/>
+                                  <w:vAlign w:val="center"/>
+                                </w:tcPr>
+                                <w:p>
+                                  <w:r>
+                                    <w:t>0.07/327</w:t>
+                                  </w:r>
+                                </w:p>
+                              </w:tc>
+                              <w:tc>
+                                <w:tcPr>
+                                  <w:tcW w:w="1026" w:type="dxa"/>
+                                  <w:vAlign w:val="center"/>
+                                </w:tcPr>
+                                <w:p>
+                                  <w:r>
+                                    <w:t>0.01/56</w:t>
+                                  </w:r>
+                                </w:p>
+                              </w:tc>
+                              <w:tc>
+                                <w:tcPr>
+                                  <w:tcW w:w="426" w:type="dxa"/>
                                 </w:tcPr>
                                 <w:p/>
                               </w:tc>
@@ -5596,63 +5759,97 @@
                             <w:tr>
                               <w:tc>
                                 <w:tcPr>
-                                  <w:tcW w:w="1413" w:type="dxa"/>
-                                </w:tcPr>
-                                <w:p/>
-                              </w:tc>
-                              <w:tc>
-                                <w:tcPr>
-                                  <w:tcW w:w="850" w:type="dxa"/>
-                                </w:tcPr>
-                                <w:p/>
-                              </w:tc>
-                              <w:tc>
-                                <w:tcPr>
-                                  <w:tcW w:w="567" w:type="dxa"/>
-                                </w:tcPr>
-                                <w:p/>
-                              </w:tc>
-                              <w:tc>
-                                <w:tcPr>
-                                  <w:tcW w:w="851" w:type="dxa"/>
-                                </w:tcPr>
-                                <w:p/>
-                              </w:tc>
-                              <w:tc>
-                                <w:tcPr>
-                                  <w:tcW w:w="1028" w:type="dxa"/>
-                                </w:tcPr>
-                                <w:p/>
+                                  <w:tcW w:w="5524" w:type="dxa"/>
+                                  <w:gridSpan w:val="6"/>
+                                  <w:vAlign w:val="center"/>
+                                </w:tcPr>
+                                <w:p>
+                                  <w:pPr>
+                                    <w:jc w:val="center"/>
+                                  </w:pPr>
+                                  <w:r>
+                                    <w:t>Плоскость</w:t>
+                                  </w:r>
+                                  <w:r>
+                                    <w:t xml:space="preserve"> 2</w:t>
+                                  </w:r>
+                                </w:p>
                               </w:tc>
                             </w:tr>
                             <w:tr>
                               <w:tc>
                                 <w:tcPr>
-                                  <w:tcW w:w="1413" w:type="dxa"/>
-                                </w:tcPr>
-                                <w:p/>
-                              </w:tc>
-                              <w:tc>
-                                <w:tcPr>
-                                  <w:tcW w:w="850" w:type="dxa"/>
-                                </w:tcPr>
-                                <w:p/>
-                              </w:tc>
-                              <w:tc>
-                                <w:tcPr>
-                                  <w:tcW w:w="567" w:type="dxa"/>
-                                </w:tcPr>
-                                <w:p/>
-                              </w:tc>
-                              <w:tc>
-                                <w:tcPr>
-                                  <w:tcW w:w="851" w:type="dxa"/>
-                                </w:tcPr>
-                                <w:p/>
-                              </w:tc>
-                              <w:tc>
-                                <w:tcPr>
-                                  <w:tcW w:w="1028" w:type="dxa"/>
+                                  <w:tcW w:w="994" w:type="dxa"/>
+                                  <w:vAlign w:val="center"/>
+                                </w:tcPr>
+                                <w:p>
+                                  <w:pPr>
+                                    <w:jc w:val="center"/>
+                                  </w:pPr>
+                                  <w:r>
+                                    <w:t>3</w:t>
+                                  </w:r>
+                                  <w:r>
+                                    <w:t xml:space="preserve"> –</w:t>
+                                  </w:r>
+                                  <w:r>
+                                    <w:rPr>
+                                      <w:lang w:val="en-US"/>
+                                    </w:rPr>
+                                    <w:t xml:space="preserve">&gt; </w:t>
+                                  </w:r>
+                                  <w:r>
+                                    <w:t>2</w:t>
+                                  </w:r>
+                                </w:p>
+                              </w:tc>
+                              <w:tc>
+                                <w:tcPr>
+                                  <w:tcW w:w="1026" w:type="dxa"/>
+                                  <w:vAlign w:val="center"/>
+                                </w:tcPr>
+                                <w:p>
+                                  <w:r>
+                                    <w:t>0.36/52</w:t>
+                                  </w:r>
+                                </w:p>
+                              </w:tc>
+                              <w:tc>
+                                <w:tcPr>
+                                  <w:tcW w:w="1026" w:type="dxa"/>
+                                  <w:vAlign w:val="center"/>
+                                </w:tcPr>
+                                <w:p>
+                                  <w:r>
+                                    <w:t>0.80/82</w:t>
+                                  </w:r>
+                                </w:p>
+                              </w:tc>
+                              <w:tc>
+                                <w:tcPr>
+                                  <w:tcW w:w="1026" w:type="dxa"/>
+                                  <w:vAlign w:val="center"/>
+                                </w:tcPr>
+                                <w:p>
+                                  <w:r>
+                                    <w:t>0.67/111</w:t>
+                                  </w:r>
+                                </w:p>
+                              </w:tc>
+                              <w:tc>
+                                <w:tcPr>
+                                  <w:tcW w:w="1026" w:type="dxa"/>
+                                  <w:vAlign w:val="center"/>
+                                </w:tcPr>
+                                <w:p>
+                                  <w:r>
+                                    <w:t>0.21/174</w:t>
+                                  </w:r>
+                                </w:p>
+                              </w:tc>
+                              <w:tc>
+                                <w:tcPr>
+                                  <w:tcW w:w="426" w:type="dxa"/>
                                 </w:tcPr>
                                 <w:p/>
                               </w:tc>
@@ -5660,31 +5857,65 @@
                             <w:tr>
                               <w:tc>
                                 <w:tcPr>
-                                  <w:tcW w:w="1413" w:type="dxa"/>
-                                </w:tcPr>
-                                <w:p/>
-                              </w:tc>
-                              <w:tc>
-                                <w:tcPr>
-                                  <w:tcW w:w="850" w:type="dxa"/>
-                                </w:tcPr>
-                                <w:p/>
-                              </w:tc>
-                              <w:tc>
-                                <w:tcPr>
-                                  <w:tcW w:w="567" w:type="dxa"/>
-                                </w:tcPr>
-                                <w:p/>
-                              </w:tc>
-                              <w:tc>
-                                <w:tcPr>
-                                  <w:tcW w:w="851" w:type="dxa"/>
-                                </w:tcPr>
-                                <w:p/>
-                              </w:tc>
-                              <w:tc>
-                                <w:tcPr>
-                                  <w:tcW w:w="1028" w:type="dxa"/>
+                                  <w:tcW w:w="994" w:type="dxa"/>
+                                  <w:vAlign w:val="center"/>
+                                </w:tcPr>
+                                <w:p>
+                                  <w:pPr>
+                                    <w:jc w:val="center"/>
+                                  </w:pPr>
+                                  <w:r>
+                                    <w:t>среднее</w:t>
+                                  </w:r>
+                                </w:p>
+                              </w:tc>
+                              <w:tc>
+                                <w:tcPr>
+                                  <w:tcW w:w="1026" w:type="dxa"/>
+                                  <w:vAlign w:val="center"/>
+                                </w:tcPr>
+                                <w:p>
+                                  <w:r>
+                                    <w:t>0.36/52</w:t>
+                                  </w:r>
+                                </w:p>
+                              </w:tc>
+                              <w:tc>
+                                <w:tcPr>
+                                  <w:tcW w:w="1026" w:type="dxa"/>
+                                  <w:vAlign w:val="center"/>
+                                </w:tcPr>
+                                <w:p>
+                                  <w:r>
+                                    <w:t>0.80/82</w:t>
+                                  </w:r>
+                                </w:p>
+                              </w:tc>
+                              <w:tc>
+                                <w:tcPr>
+                                  <w:tcW w:w="1026" w:type="dxa"/>
+                                  <w:vAlign w:val="center"/>
+                                </w:tcPr>
+                                <w:p>
+                                  <w:r>
+                                    <w:t>0.67/111</w:t>
+                                  </w:r>
+                                </w:p>
+                              </w:tc>
+                              <w:tc>
+                                <w:tcPr>
+                                  <w:tcW w:w="1026" w:type="dxa"/>
+                                  <w:vAlign w:val="center"/>
+                                </w:tcPr>
+                                <w:p>
+                                  <w:r>
+                                    <w:t>0.21/174</w:t>
+                                  </w:r>
+                                </w:p>
+                              </w:tc>
+                              <w:tc>
+                                <w:tcPr>
+                                  <w:tcW w:w="426" w:type="dxa"/>
                                 </w:tcPr>
                                 <w:p/>
                               </w:tc>
@@ -5692,63 +5923,97 @@
                             <w:tr>
                               <w:tc>
                                 <w:tcPr>
-                                  <w:tcW w:w="1413" w:type="dxa"/>
-                                </w:tcPr>
-                                <w:p/>
-                              </w:tc>
-                              <w:tc>
-                                <w:tcPr>
-                                  <w:tcW w:w="850" w:type="dxa"/>
-                                </w:tcPr>
-                                <w:p/>
-                              </w:tc>
-                              <w:tc>
-                                <w:tcPr>
-                                  <w:tcW w:w="567" w:type="dxa"/>
-                                </w:tcPr>
-                                <w:p/>
-                              </w:tc>
-                              <w:tc>
-                                <w:tcPr>
-                                  <w:tcW w:w="851" w:type="dxa"/>
-                                </w:tcPr>
-                                <w:p/>
-                              </w:tc>
-                              <w:tc>
-                                <w:tcPr>
-                                  <w:tcW w:w="1028" w:type="dxa"/>
-                                </w:tcPr>
-                                <w:p/>
+                                  <w:tcW w:w="5524" w:type="dxa"/>
+                                  <w:gridSpan w:val="6"/>
+                                  <w:vAlign w:val="center"/>
+                                </w:tcPr>
+                                <w:p>
+                                  <w:pPr>
+                                    <w:jc w:val="center"/>
+                                  </w:pPr>
+                                  <w:r>
+                                    <w:t xml:space="preserve">Плоскость </w:t>
+                                  </w:r>
+                                  <w:r>
+                                    <w:t>3</w:t>
+                                  </w:r>
+                                </w:p>
                               </w:tc>
                             </w:tr>
                             <w:tr>
                               <w:tc>
                                 <w:tcPr>
-                                  <w:tcW w:w="1413" w:type="dxa"/>
-                                </w:tcPr>
-                                <w:p/>
-                              </w:tc>
-                              <w:tc>
-                                <w:tcPr>
-                                  <w:tcW w:w="850" w:type="dxa"/>
-                                </w:tcPr>
-                                <w:p/>
-                              </w:tc>
-                              <w:tc>
-                                <w:tcPr>
-                                  <w:tcW w:w="567" w:type="dxa"/>
-                                </w:tcPr>
-                                <w:p/>
-                              </w:tc>
-                              <w:tc>
-                                <w:tcPr>
-                                  <w:tcW w:w="851" w:type="dxa"/>
-                                </w:tcPr>
-                                <w:p/>
-                              </w:tc>
-                              <w:tc>
-                                <w:tcPr>
-                                  <w:tcW w:w="1028" w:type="dxa"/>
+                                  <w:tcW w:w="994" w:type="dxa"/>
+                                  <w:vAlign w:val="center"/>
+                                </w:tcPr>
+                                <w:p>
+                                  <w:pPr>
+                                    <w:jc w:val="center"/>
+                                    <w:rPr>
+                                      <w:lang w:val="en-US"/>
+                                    </w:rPr>
+                                  </w:pPr>
+                                  <w:r>
+                                    <w:t xml:space="preserve">2 </w:t>
+                                  </w:r>
+                                  <w:r>
+                                    <w:t>–</w:t>
+                                  </w:r>
+                                  <w:r>
+                                    <w:rPr>
+                                      <w:lang w:val="en-US"/>
+                                    </w:rPr>
+                                    <w:t>&gt; 0</w:t>
+                                  </w:r>
+                                </w:p>
+                              </w:tc>
+                              <w:tc>
+                                <w:tcPr>
+                                  <w:tcW w:w="1026" w:type="dxa"/>
+                                  <w:vAlign w:val="center"/>
+                                </w:tcPr>
+                                <w:p>
+                                  <w:r>
+                                    <w:t>0.06/156</w:t>
+                                  </w:r>
+                                </w:p>
+                              </w:tc>
+                              <w:tc>
+                                <w:tcPr>
+                                  <w:tcW w:w="1026" w:type="dxa"/>
+                                  <w:vAlign w:val="center"/>
+                                </w:tcPr>
+                                <w:p>
+                                  <w:r>
+                                    <w:t>0.20/150</w:t>
+                                  </w:r>
+                                </w:p>
+                              </w:tc>
+                              <w:tc>
+                                <w:tcPr>
+                                  <w:tcW w:w="1026" w:type="dxa"/>
+                                  <w:vAlign w:val="center"/>
+                                </w:tcPr>
+                                <w:p>
+                                  <w:r>
+                                    <w:t>0.08/137</w:t>
+                                  </w:r>
+                                </w:p>
+                              </w:tc>
+                              <w:tc>
+                                <w:tcPr>
+                                  <w:tcW w:w="1026" w:type="dxa"/>
+                                  <w:vAlign w:val="center"/>
+                                </w:tcPr>
+                                <w:p>
+                                  <w:r>
+                                    <w:t>0.05/256</w:t>
+                                  </w:r>
+                                </w:p>
+                              </w:tc>
+                              <w:tc>
+                                <w:tcPr>
+                                  <w:tcW w:w="426" w:type="dxa"/>
                                 </w:tcPr>
                                 <w:p/>
                               </w:tc>
@@ -5756,63 +6021,65 @@
                             <w:tr>
                               <w:tc>
                                 <w:tcPr>
-                                  <w:tcW w:w="1413" w:type="dxa"/>
-                                </w:tcPr>
-                                <w:p/>
-                              </w:tc>
-                              <w:tc>
-                                <w:tcPr>
-                                  <w:tcW w:w="850" w:type="dxa"/>
-                                </w:tcPr>
-                                <w:p/>
-                              </w:tc>
-                              <w:tc>
-                                <w:tcPr>
-                                  <w:tcW w:w="567" w:type="dxa"/>
-                                </w:tcPr>
-                                <w:p/>
-                              </w:tc>
-                              <w:tc>
-                                <w:tcPr>
-                                  <w:tcW w:w="851" w:type="dxa"/>
-                                </w:tcPr>
-                                <w:p/>
-                              </w:tc>
-                              <w:tc>
-                                <w:tcPr>
-                                  <w:tcW w:w="1028" w:type="dxa"/>
-                                </w:tcPr>
-                                <w:p/>
-                              </w:tc>
-                            </w:tr>
-                            <w:tr>
-                              <w:tc>
-                                <w:tcPr>
-                                  <w:tcW w:w="1413" w:type="dxa"/>
-                                </w:tcPr>
-                                <w:p/>
-                              </w:tc>
-                              <w:tc>
-                                <w:tcPr>
-                                  <w:tcW w:w="850" w:type="dxa"/>
-                                </w:tcPr>
-                                <w:p/>
-                              </w:tc>
-                              <w:tc>
-                                <w:tcPr>
-                                  <w:tcW w:w="567" w:type="dxa"/>
-                                </w:tcPr>
-                                <w:p/>
-                              </w:tc>
-                              <w:tc>
-                                <w:tcPr>
-                                  <w:tcW w:w="851" w:type="dxa"/>
-                                </w:tcPr>
-                                <w:p/>
-                              </w:tc>
-                              <w:tc>
-                                <w:tcPr>
-                                  <w:tcW w:w="1028" w:type="dxa"/>
+                                  <w:tcW w:w="994" w:type="dxa"/>
+                                  <w:vAlign w:val="center"/>
+                                </w:tcPr>
+                                <w:p>
+                                  <w:pPr>
+                                    <w:jc w:val="center"/>
+                                  </w:pPr>
+                                  <w:r>
+                                    <w:t>среднее</w:t>
+                                  </w:r>
+                                </w:p>
+                              </w:tc>
+                              <w:tc>
+                                <w:tcPr>
+                                  <w:tcW w:w="1026" w:type="dxa"/>
+                                  <w:vAlign w:val="center"/>
+                                </w:tcPr>
+                                <w:p>
+                                  <w:r>
+                                    <w:t>0.06/156</w:t>
+                                  </w:r>
+                                </w:p>
+                              </w:tc>
+                              <w:tc>
+                                <w:tcPr>
+                                  <w:tcW w:w="1026" w:type="dxa"/>
+                                  <w:vAlign w:val="center"/>
+                                </w:tcPr>
+                                <w:p>
+                                  <w:r>
+                                    <w:t>0.20/150</w:t>
+                                  </w:r>
+                                </w:p>
+                              </w:tc>
+                              <w:tc>
+                                <w:tcPr>
+                                  <w:tcW w:w="1026" w:type="dxa"/>
+                                  <w:vAlign w:val="center"/>
+                                </w:tcPr>
+                                <w:p>
+                                  <w:r>
+                                    <w:t>0.08/137</w:t>
+                                  </w:r>
+                                </w:p>
+                              </w:tc>
+                              <w:tc>
+                                <w:tcPr>
+                                  <w:tcW w:w="1026" w:type="dxa"/>
+                                  <w:vAlign w:val="center"/>
+                                </w:tcPr>
+                                <w:p>
+                                  <w:r>
+                                    <w:t>0.05/256</w:t>
+                                  </w:r>
+                                </w:p>
+                              </w:tc>
+                              <w:tc>
+                                <w:tcPr>
+                                  <w:tcW w:w="426" w:type="dxa"/>
                                 </w:tcPr>
                                 <w:p/>
                               </w:tc>
@@ -5838,69 +6105,233 @@
           </mc:Choice>
           <mc:Fallback>
             <w:pict>
-              <v:shape w14:anchorId="5C0C8886" id="_x0000_s1028" type="#_x0000_t202" style="position:absolute;margin-left:246.45pt;margin-top:66.35pt;width:272.5pt;height:225pt;z-index:251663360;visibility:visible;mso-wrap-style:square;mso-width-percent:0;mso-height-percent:0;mso-wrap-distance-left:9pt;mso-wrap-distance-top:3.6pt;mso-wrap-distance-right:9pt;mso-wrap-distance-bottom:3.6pt;mso-position-horizontal:absolute;mso-position-horizontal-relative:text;mso-position-vertical:absolute;mso-position-vertical-relative:text;mso-width-percent:0;mso-height-percent:0;mso-width-relative:margin;mso-height-relative:margin;v-text-anchor:top" o:gfxdata="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" stroked="f">
+              <v:shape w14:anchorId="5C0C8886" id="_x0000_s1028" type="#_x0000_t202" style="position:absolute;margin-left:209.95pt;margin-top:33.35pt;width:291pt;height:225pt;z-index:251663360;visibility:visible;mso-wrap-style:square;mso-width-percent:0;mso-height-percent:0;mso-wrap-distance-left:9pt;mso-wrap-distance-top:3.6pt;mso-wrap-distance-right:9pt;mso-wrap-distance-bottom:3.6pt;mso-position-horizontal:absolute;mso-position-horizontal-relative:text;mso-position-vertical:absolute;mso-position-vertical-relative:text;mso-width-percent:0;mso-height-percent:0;mso-width-relative:margin;mso-height-relative:margin;v-text-anchor:top" o:gfxdata="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" stroked="f">
                 <v:textbox>
                   <w:txbxContent>
                     <w:p>
+                      <w:pPr>
+                        <w:rPr>
+                          <w:b/>
+                        </w:rPr>
+                      </w:pPr>
                       <w:r>
+                        <w:rPr>
+                          <w:b/>
+                        </w:rPr>
                         <w:t>Чувствительности</w:t>
                       </w:r>
                     </w:p>
                     <w:tbl>
                       <w:tblPr>
                         <w:tblStyle w:val="a3"/>
-                        <w:tblW w:w="4709" w:type="dxa"/>
+                        <w:tblW w:w="5524" w:type="dxa"/>
                         <w:tblLook w:val="04A0" w:firstRow="1" w:lastRow="0" w:firstColumn="1" w:lastColumn="0" w:noHBand="0" w:noVBand="1"/>
                       </w:tblPr>
                       <w:tblGrid>
-                        <w:gridCol w:w="1413"/>
-                        <w:gridCol w:w="850"/>
-                        <w:gridCol w:w="567"/>
-                        <w:gridCol w:w="851"/>
-                        <w:gridCol w:w="1028"/>
+                        <w:gridCol w:w="994"/>
+                        <w:gridCol w:w="1026"/>
+                        <w:gridCol w:w="1026"/>
+                        <w:gridCol w:w="1026"/>
+                        <w:gridCol w:w="1026"/>
+                        <w:gridCol w:w="550"/>
                       </w:tblGrid>
                       <w:tr>
                         <w:tc>
                           <w:tcPr>
-                            <w:tcW w:w="1413" w:type="dxa"/>
-                          </w:tcPr>
-                          <w:p>
-                            <w:pPr>
+                            <w:tcW w:w="994" w:type="dxa"/>
+                            <w:vMerge w:val="restart"/>
+                            <w:vAlign w:val="center"/>
+                          </w:tcPr>
+                          <w:p>
+                            <w:pPr>
+                              <w:jc w:val="center"/>
+                            </w:pPr>
+                            <w:r>
+                              <w:t>Пуск к пуску</w:t>
+                            </w:r>
+                          </w:p>
+                        </w:tc>
+                        <w:tc>
+                          <w:tcPr>
+                            <w:tcW w:w="4104" w:type="dxa"/>
+                            <w:gridSpan w:val="4"/>
+                            <w:vAlign w:val="center"/>
+                          </w:tcPr>
+                          <w:p>
+                            <w:pPr>
+                              <w:jc w:val="center"/>
+                            </w:pPr>
+                            <w:r>
+                              <w:t>Место измерение</w:t>
+                            </w:r>
+                          </w:p>
+                        </w:tc>
+                        <w:tc>
+                          <w:tcPr>
+                            <w:tcW w:w="426" w:type="dxa"/>
+                          </w:tcPr>
+                          <w:p>
+                            <w:pPr>
+                              <w:jc w:val="center"/>
+                            </w:pPr>
+                            <w:r>
+                              <w:t>Чек</w:t>
+                            </w:r>
+                          </w:p>
+                        </w:tc>
+                      </w:tr>
+                      <w:tr>
+                        <w:tc>
+                          <w:tcPr>
+                            <w:tcW w:w="994" w:type="dxa"/>
+                            <w:vMerge/>
+                            <w:vAlign w:val="center"/>
+                          </w:tcPr>
+                          <w:p>
+                            <w:pPr>
+                              <w:jc w:val="center"/>
+                            </w:pPr>
+                          </w:p>
+                        </w:tc>
+                        <w:tc>
+                          <w:tcPr>
+                            <w:tcW w:w="1026" w:type="dxa"/>
+                            <w:vAlign w:val="center"/>
+                          </w:tcPr>
+                          <w:p>
+                            <w:r>
+                              <w:t>ПЛ1.1</w:t>
+                            </w:r>
+                          </w:p>
+                        </w:tc>
+                        <w:tc>
+                          <w:tcPr>
+                            <w:tcW w:w="1026" w:type="dxa"/>
+                            <w:vAlign w:val="center"/>
+                          </w:tcPr>
+                          <w:p>
+                            <w:r>
+                              <w:t>ПЛ1.2</w:t>
+                            </w:r>
+                          </w:p>
+                        </w:tc>
+                        <w:tc>
+                          <w:tcPr>
+                            <w:tcW w:w="1026" w:type="dxa"/>
+                            <w:vAlign w:val="center"/>
+                          </w:tcPr>
+                          <w:p>
+                            <w:r>
+                              <w:t>ПЛ2.1</w:t>
+                            </w:r>
+                          </w:p>
+                        </w:tc>
+                        <w:tc>
+                          <w:tcPr>
+                            <w:tcW w:w="1026" w:type="dxa"/>
+                            <w:vAlign w:val="center"/>
+                          </w:tcPr>
+                          <w:p>
+                            <w:r>
+                              <w:t>ПЛ2.2</w:t>
+                            </w:r>
+                          </w:p>
+                        </w:tc>
+                        <w:tc>
+                          <w:tcPr>
+                            <w:tcW w:w="426" w:type="dxa"/>
+                          </w:tcPr>
+                          <w:p/>
+                        </w:tc>
+                      </w:tr>
+                      <w:tr>
+                        <w:tc>
+                          <w:tcPr>
+                            <w:tcW w:w="5524" w:type="dxa"/>
+                            <w:gridSpan w:val="6"/>
+                            <w:vAlign w:val="center"/>
+                          </w:tcPr>
+                          <w:p>
+                            <w:pPr>
+                              <w:jc w:val="center"/>
+                            </w:pPr>
+                            <w:r>
+                              <w:t>Плоскость 1</w:t>
+                            </w:r>
+                          </w:p>
+                        </w:tc>
+                      </w:tr>
+                      <w:tr>
+                        <w:tc>
+                          <w:tcPr>
+                            <w:tcW w:w="994" w:type="dxa"/>
+                            <w:vAlign w:val="center"/>
+                          </w:tcPr>
+                          <w:p>
+                            <w:pPr>
+                              <w:jc w:val="center"/>
                               <w:rPr>
                                 <w:lang w:val="en-US"/>
                               </w:rPr>
                             </w:pPr>
                             <w:r>
-                              <w:t xml:space="preserve">Пуск к </w:t>
-                            </w:r>
-                            <w:r>
-                              <w:t>пуск</w:t>
-                            </w:r>
-                            <w:bookmarkStart w:id="1" w:name="_GoBack"/>
-                            <w:bookmarkEnd w:id="1"/>
-                          </w:p>
-                        </w:tc>
-                        <w:tc>
-                          <w:tcPr>
-                            <w:tcW w:w="850" w:type="dxa"/>
-                          </w:tcPr>
-                          <w:p/>
-                        </w:tc>
-                        <w:tc>
-                          <w:tcPr>
-                            <w:tcW w:w="567" w:type="dxa"/>
-                          </w:tcPr>
-                          <w:p/>
-                        </w:tc>
-                        <w:tc>
-                          <w:tcPr>
-                            <w:tcW w:w="851" w:type="dxa"/>
-                          </w:tcPr>
-                          <w:p/>
-                        </w:tc>
-                        <w:tc>
-                          <w:tcPr>
-                            <w:tcW w:w="1028" w:type="dxa"/>
+                              <w:t>1 –</w:t>
+                            </w:r>
+                            <w:r>
+                              <w:rPr>
+                                <w:lang w:val="en-US"/>
+                              </w:rPr>
+                              <w:t>&gt; 0</w:t>
+                            </w:r>
+                          </w:p>
+                        </w:tc>
+                        <w:tc>
+                          <w:tcPr>
+                            <w:tcW w:w="1026" w:type="dxa"/>
+                            <w:vAlign w:val="center"/>
+                          </w:tcPr>
+                          <w:p>
+                            <w:r>
+                              <w:t>0.06/287</w:t>
+                            </w:r>
+                          </w:p>
+                        </w:tc>
+                        <w:tc>
+                          <w:tcPr>
+                            <w:tcW w:w="1026" w:type="dxa"/>
+                            <w:vAlign w:val="center"/>
+                          </w:tcPr>
+                          <w:p>
+                            <w:r>
+                              <w:t>0.04/242</w:t>
+                            </w:r>
+                          </w:p>
+                        </w:tc>
+                        <w:tc>
+                          <w:tcPr>
+                            <w:tcW w:w="1026" w:type="dxa"/>
+                            <w:vAlign w:val="center"/>
+                          </w:tcPr>
+                          <w:p>
+                            <w:r>
+                              <w:t>0.07/327</w:t>
+                            </w:r>
+                          </w:p>
+                        </w:tc>
+                        <w:tc>
+                          <w:tcPr>
+                            <w:tcW w:w="1026" w:type="dxa"/>
+                            <w:vAlign w:val="center"/>
+                          </w:tcPr>
+                          <w:p>
+                            <w:r>
+                              <w:t>0.01/56</w:t>
+                            </w:r>
+                          </w:p>
+                        </w:tc>
+                        <w:tc>
+                          <w:tcPr>
+                            <w:tcW w:w="426" w:type="dxa"/>
                           </w:tcPr>
                           <w:p/>
                         </w:tc>
@@ -5908,31 +6339,65 @@
                       <w:tr>
                         <w:tc>
                           <w:tcPr>
-                            <w:tcW w:w="1413" w:type="dxa"/>
-                          </w:tcPr>
-                          <w:p/>
-                        </w:tc>
-                        <w:tc>
-                          <w:tcPr>
-                            <w:tcW w:w="850" w:type="dxa"/>
-                          </w:tcPr>
-                          <w:p/>
-                        </w:tc>
-                        <w:tc>
-                          <w:tcPr>
-                            <w:tcW w:w="567" w:type="dxa"/>
-                          </w:tcPr>
-                          <w:p/>
-                        </w:tc>
-                        <w:tc>
-                          <w:tcPr>
-                            <w:tcW w:w="851" w:type="dxa"/>
-                          </w:tcPr>
-                          <w:p/>
-                        </w:tc>
-                        <w:tc>
-                          <w:tcPr>
-                            <w:tcW w:w="1028" w:type="dxa"/>
+                            <w:tcW w:w="994" w:type="dxa"/>
+                            <w:vAlign w:val="center"/>
+                          </w:tcPr>
+                          <w:p>
+                            <w:pPr>
+                              <w:jc w:val="center"/>
+                            </w:pPr>
+                            <w:r>
+                              <w:t>среднее</w:t>
+                            </w:r>
+                          </w:p>
+                        </w:tc>
+                        <w:tc>
+                          <w:tcPr>
+                            <w:tcW w:w="1026" w:type="dxa"/>
+                            <w:vAlign w:val="center"/>
+                          </w:tcPr>
+                          <w:p>
+                            <w:r>
+                              <w:t>0.06/287</w:t>
+                            </w:r>
+                          </w:p>
+                        </w:tc>
+                        <w:tc>
+                          <w:tcPr>
+                            <w:tcW w:w="1026" w:type="dxa"/>
+                            <w:vAlign w:val="center"/>
+                          </w:tcPr>
+                          <w:p>
+                            <w:r>
+                              <w:t>0.04/242</w:t>
+                            </w:r>
+                          </w:p>
+                        </w:tc>
+                        <w:tc>
+                          <w:tcPr>
+                            <w:tcW w:w="1026" w:type="dxa"/>
+                            <w:vAlign w:val="center"/>
+                          </w:tcPr>
+                          <w:p>
+                            <w:r>
+                              <w:t>0.07/327</w:t>
+                            </w:r>
+                          </w:p>
+                        </w:tc>
+                        <w:tc>
+                          <w:tcPr>
+                            <w:tcW w:w="1026" w:type="dxa"/>
+                            <w:vAlign w:val="center"/>
+                          </w:tcPr>
+                          <w:p>
+                            <w:r>
+                              <w:t>0.01/56</w:t>
+                            </w:r>
+                          </w:p>
+                        </w:tc>
+                        <w:tc>
+                          <w:tcPr>
+                            <w:tcW w:w="426" w:type="dxa"/>
                           </w:tcPr>
                           <w:p/>
                         </w:tc>
@@ -5940,63 +6405,97 @@
                       <w:tr>
                         <w:tc>
                           <w:tcPr>
-                            <w:tcW w:w="1413" w:type="dxa"/>
-                          </w:tcPr>
-                          <w:p/>
-                        </w:tc>
-                        <w:tc>
-                          <w:tcPr>
-                            <w:tcW w:w="850" w:type="dxa"/>
-                          </w:tcPr>
-                          <w:p/>
-                        </w:tc>
-                        <w:tc>
-                          <w:tcPr>
-                            <w:tcW w:w="567" w:type="dxa"/>
-                          </w:tcPr>
-                          <w:p/>
-                        </w:tc>
-                        <w:tc>
-                          <w:tcPr>
-                            <w:tcW w:w="851" w:type="dxa"/>
-                          </w:tcPr>
-                          <w:p/>
-                        </w:tc>
-                        <w:tc>
-                          <w:tcPr>
-                            <w:tcW w:w="1028" w:type="dxa"/>
-                          </w:tcPr>
-                          <w:p/>
+                            <w:tcW w:w="5524" w:type="dxa"/>
+                            <w:gridSpan w:val="6"/>
+                            <w:vAlign w:val="center"/>
+                          </w:tcPr>
+                          <w:p>
+                            <w:pPr>
+                              <w:jc w:val="center"/>
+                            </w:pPr>
+                            <w:r>
+                              <w:t>Плоскость</w:t>
+                            </w:r>
+                            <w:r>
+                              <w:t xml:space="preserve"> 2</w:t>
+                            </w:r>
+                          </w:p>
                         </w:tc>
                       </w:tr>
                       <w:tr>
                         <w:tc>
                           <w:tcPr>
-                            <w:tcW w:w="1413" w:type="dxa"/>
-                          </w:tcPr>
-                          <w:p/>
-                        </w:tc>
-                        <w:tc>
-                          <w:tcPr>
-                            <w:tcW w:w="850" w:type="dxa"/>
-                          </w:tcPr>
-                          <w:p/>
-                        </w:tc>
-                        <w:tc>
-                          <w:tcPr>
-                            <w:tcW w:w="567" w:type="dxa"/>
-                          </w:tcPr>
-                          <w:p/>
-                        </w:tc>
-                        <w:tc>
-                          <w:tcPr>
-                            <w:tcW w:w="851" w:type="dxa"/>
-                          </w:tcPr>
-                          <w:p/>
-                        </w:tc>
-                        <w:tc>
-                          <w:tcPr>
-                            <w:tcW w:w="1028" w:type="dxa"/>
+                            <w:tcW w:w="994" w:type="dxa"/>
+                            <w:vAlign w:val="center"/>
+                          </w:tcPr>
+                          <w:p>
+                            <w:pPr>
+                              <w:jc w:val="center"/>
+                            </w:pPr>
+                            <w:r>
+                              <w:t>3</w:t>
+                            </w:r>
+                            <w:r>
+                              <w:t xml:space="preserve"> –</w:t>
+                            </w:r>
+                            <w:r>
+                              <w:rPr>
+                                <w:lang w:val="en-US"/>
+                              </w:rPr>
+                              <w:t xml:space="preserve">&gt; </w:t>
+                            </w:r>
+                            <w:r>
+                              <w:t>2</w:t>
+                            </w:r>
+                          </w:p>
+                        </w:tc>
+                        <w:tc>
+                          <w:tcPr>
+                            <w:tcW w:w="1026" w:type="dxa"/>
+                            <w:vAlign w:val="center"/>
+                          </w:tcPr>
+                          <w:p>
+                            <w:r>
+                              <w:t>0.36/52</w:t>
+                            </w:r>
+                          </w:p>
+                        </w:tc>
+                        <w:tc>
+                          <w:tcPr>
+                            <w:tcW w:w="1026" w:type="dxa"/>
+                            <w:vAlign w:val="center"/>
+                          </w:tcPr>
+                          <w:p>
+                            <w:r>
+                              <w:t>0.80/82</w:t>
+                            </w:r>
+                          </w:p>
+                        </w:tc>
+                        <w:tc>
+                          <w:tcPr>
+                            <w:tcW w:w="1026" w:type="dxa"/>
+                            <w:vAlign w:val="center"/>
+                          </w:tcPr>
+                          <w:p>
+                            <w:r>
+                              <w:t>0.67/111</w:t>
+                            </w:r>
+                          </w:p>
+                        </w:tc>
+                        <w:tc>
+                          <w:tcPr>
+                            <w:tcW w:w="1026" w:type="dxa"/>
+                            <w:vAlign w:val="center"/>
+                          </w:tcPr>
+                          <w:p>
+                            <w:r>
+                              <w:t>0.21/174</w:t>
+                            </w:r>
+                          </w:p>
+                        </w:tc>
+                        <w:tc>
+                          <w:tcPr>
+                            <w:tcW w:w="426" w:type="dxa"/>
                           </w:tcPr>
                           <w:p/>
                         </w:tc>
@@ -6004,31 +6503,65 @@
                       <w:tr>
                         <w:tc>
                           <w:tcPr>
-                            <w:tcW w:w="1413" w:type="dxa"/>
-                          </w:tcPr>
-                          <w:p/>
-                        </w:tc>
-                        <w:tc>
-                          <w:tcPr>
-                            <w:tcW w:w="850" w:type="dxa"/>
-                          </w:tcPr>
-                          <w:p/>
-                        </w:tc>
-                        <w:tc>
-                          <w:tcPr>
-                            <w:tcW w:w="567" w:type="dxa"/>
-                          </w:tcPr>
-                          <w:p/>
-                        </w:tc>
-                        <w:tc>
-                          <w:tcPr>
-                            <w:tcW w:w="851" w:type="dxa"/>
-                          </w:tcPr>
-                          <w:p/>
-                        </w:tc>
-                        <w:tc>
-                          <w:tcPr>
-                            <w:tcW w:w="1028" w:type="dxa"/>
+                            <w:tcW w:w="994" w:type="dxa"/>
+                            <w:vAlign w:val="center"/>
+                          </w:tcPr>
+                          <w:p>
+                            <w:pPr>
+                              <w:jc w:val="center"/>
+                            </w:pPr>
+                            <w:r>
+                              <w:t>среднее</w:t>
+                            </w:r>
+                          </w:p>
+                        </w:tc>
+                        <w:tc>
+                          <w:tcPr>
+                            <w:tcW w:w="1026" w:type="dxa"/>
+                            <w:vAlign w:val="center"/>
+                          </w:tcPr>
+                          <w:p>
+                            <w:r>
+                              <w:t>0.36/52</w:t>
+                            </w:r>
+                          </w:p>
+                        </w:tc>
+                        <w:tc>
+                          <w:tcPr>
+                            <w:tcW w:w="1026" w:type="dxa"/>
+                            <w:vAlign w:val="center"/>
+                          </w:tcPr>
+                          <w:p>
+                            <w:r>
+                              <w:t>0.80/82</w:t>
+                            </w:r>
+                          </w:p>
+                        </w:tc>
+                        <w:tc>
+                          <w:tcPr>
+                            <w:tcW w:w="1026" w:type="dxa"/>
+                            <w:vAlign w:val="center"/>
+                          </w:tcPr>
+                          <w:p>
+                            <w:r>
+                              <w:t>0.67/111</w:t>
+                            </w:r>
+                          </w:p>
+                        </w:tc>
+                        <w:tc>
+                          <w:tcPr>
+                            <w:tcW w:w="1026" w:type="dxa"/>
+                            <w:vAlign w:val="center"/>
+                          </w:tcPr>
+                          <w:p>
+                            <w:r>
+                              <w:t>0.21/174</w:t>
+                            </w:r>
+                          </w:p>
+                        </w:tc>
+                        <w:tc>
+                          <w:tcPr>
+                            <w:tcW w:w="426" w:type="dxa"/>
                           </w:tcPr>
                           <w:p/>
                         </w:tc>
@@ -6036,63 +6569,97 @@
                       <w:tr>
                         <w:tc>
                           <w:tcPr>
-                            <w:tcW w:w="1413" w:type="dxa"/>
-                          </w:tcPr>
-                          <w:p/>
-                        </w:tc>
-                        <w:tc>
-                          <w:tcPr>
-                            <w:tcW w:w="850" w:type="dxa"/>
-                          </w:tcPr>
-                          <w:p/>
-                        </w:tc>
-                        <w:tc>
-                          <w:tcPr>
-                            <w:tcW w:w="567" w:type="dxa"/>
-                          </w:tcPr>
-                          <w:p/>
-                        </w:tc>
-                        <w:tc>
-                          <w:tcPr>
-                            <w:tcW w:w="851" w:type="dxa"/>
-                          </w:tcPr>
-                          <w:p/>
-                        </w:tc>
-                        <w:tc>
-                          <w:tcPr>
-                            <w:tcW w:w="1028" w:type="dxa"/>
-                          </w:tcPr>
-                          <w:p/>
+                            <w:tcW w:w="5524" w:type="dxa"/>
+                            <w:gridSpan w:val="6"/>
+                            <w:vAlign w:val="center"/>
+                          </w:tcPr>
+                          <w:p>
+                            <w:pPr>
+                              <w:jc w:val="center"/>
+                            </w:pPr>
+                            <w:r>
+                              <w:t xml:space="preserve">Плоскость </w:t>
+                            </w:r>
+                            <w:r>
+                              <w:t>3</w:t>
+                            </w:r>
+                          </w:p>
                         </w:tc>
                       </w:tr>
                       <w:tr>
                         <w:tc>
                           <w:tcPr>
-                            <w:tcW w:w="1413" w:type="dxa"/>
-                          </w:tcPr>
-                          <w:p/>
-                        </w:tc>
-                        <w:tc>
-                          <w:tcPr>
-                            <w:tcW w:w="850" w:type="dxa"/>
-                          </w:tcPr>
-                          <w:p/>
-                        </w:tc>
-                        <w:tc>
-                          <w:tcPr>
-                            <w:tcW w:w="567" w:type="dxa"/>
-                          </w:tcPr>
-                          <w:p/>
-                        </w:tc>
-                        <w:tc>
-                          <w:tcPr>
-                            <w:tcW w:w="851" w:type="dxa"/>
-                          </w:tcPr>
-                          <w:p/>
-                        </w:tc>
-                        <w:tc>
-                          <w:tcPr>
-                            <w:tcW w:w="1028" w:type="dxa"/>
+                            <w:tcW w:w="994" w:type="dxa"/>
+                            <w:vAlign w:val="center"/>
+                          </w:tcPr>
+                          <w:p>
+                            <w:pPr>
+                              <w:jc w:val="center"/>
+                              <w:rPr>
+                                <w:lang w:val="en-US"/>
+                              </w:rPr>
+                            </w:pPr>
+                            <w:r>
+                              <w:t xml:space="preserve">2 </w:t>
+                            </w:r>
+                            <w:r>
+                              <w:t>–</w:t>
+                            </w:r>
+                            <w:r>
+                              <w:rPr>
+                                <w:lang w:val="en-US"/>
+                              </w:rPr>
+                              <w:t>&gt; 0</w:t>
+                            </w:r>
+                          </w:p>
+                        </w:tc>
+                        <w:tc>
+                          <w:tcPr>
+                            <w:tcW w:w="1026" w:type="dxa"/>
+                            <w:vAlign w:val="center"/>
+                          </w:tcPr>
+                          <w:p>
+                            <w:r>
+                              <w:t>0.06/156</w:t>
+                            </w:r>
+                          </w:p>
+                        </w:tc>
+                        <w:tc>
+                          <w:tcPr>
+                            <w:tcW w:w="1026" w:type="dxa"/>
+                            <w:vAlign w:val="center"/>
+                          </w:tcPr>
+                          <w:p>
+                            <w:r>
+                              <w:t>0.20/150</w:t>
+                            </w:r>
+                          </w:p>
+                        </w:tc>
+                        <w:tc>
+                          <w:tcPr>
+                            <w:tcW w:w="1026" w:type="dxa"/>
+                            <w:vAlign w:val="center"/>
+                          </w:tcPr>
+                          <w:p>
+                            <w:r>
+                              <w:t>0.08/137</w:t>
+                            </w:r>
+                          </w:p>
+                        </w:tc>
+                        <w:tc>
+                          <w:tcPr>
+                            <w:tcW w:w="1026" w:type="dxa"/>
+                            <w:vAlign w:val="center"/>
+                          </w:tcPr>
+                          <w:p>
+                            <w:r>
+                              <w:t>0.05/256</w:t>
+                            </w:r>
+                          </w:p>
+                        </w:tc>
+                        <w:tc>
+                          <w:tcPr>
+                            <w:tcW w:w="426" w:type="dxa"/>
                           </w:tcPr>
                           <w:p/>
                         </w:tc>
@@ -6100,63 +6667,65 @@
                       <w:tr>
                         <w:tc>
                           <w:tcPr>
-                            <w:tcW w:w="1413" w:type="dxa"/>
-                          </w:tcPr>
-                          <w:p/>
-                        </w:tc>
-                        <w:tc>
-                          <w:tcPr>
-                            <w:tcW w:w="850" w:type="dxa"/>
-                          </w:tcPr>
-                          <w:p/>
-                        </w:tc>
-                        <w:tc>
-                          <w:tcPr>
-                            <w:tcW w:w="567" w:type="dxa"/>
-                          </w:tcPr>
-                          <w:p/>
-                        </w:tc>
-                        <w:tc>
-                          <w:tcPr>
-                            <w:tcW w:w="851" w:type="dxa"/>
-                          </w:tcPr>
-                          <w:p/>
-                        </w:tc>
-                        <w:tc>
-                          <w:tcPr>
-                            <w:tcW w:w="1028" w:type="dxa"/>
-                          </w:tcPr>
-                          <w:p/>
-                        </w:tc>
-                      </w:tr>
-                      <w:tr>
-                        <w:tc>
-                          <w:tcPr>
-                            <w:tcW w:w="1413" w:type="dxa"/>
-                          </w:tcPr>
-                          <w:p/>
-                        </w:tc>
-                        <w:tc>
-                          <w:tcPr>
-                            <w:tcW w:w="850" w:type="dxa"/>
-                          </w:tcPr>
-                          <w:p/>
-                        </w:tc>
-                        <w:tc>
-                          <w:tcPr>
-                            <w:tcW w:w="567" w:type="dxa"/>
-                          </w:tcPr>
-                          <w:p/>
-                        </w:tc>
-                        <w:tc>
-                          <w:tcPr>
-                            <w:tcW w:w="851" w:type="dxa"/>
-                          </w:tcPr>
-                          <w:p/>
-                        </w:tc>
-                        <w:tc>
-                          <w:tcPr>
-                            <w:tcW w:w="1028" w:type="dxa"/>
+                            <w:tcW w:w="994" w:type="dxa"/>
+                            <w:vAlign w:val="center"/>
+                          </w:tcPr>
+                          <w:p>
+                            <w:pPr>
+                              <w:jc w:val="center"/>
+                            </w:pPr>
+                            <w:r>
+                              <w:t>среднее</w:t>
+                            </w:r>
+                          </w:p>
+                        </w:tc>
+                        <w:tc>
+                          <w:tcPr>
+                            <w:tcW w:w="1026" w:type="dxa"/>
+                            <w:vAlign w:val="center"/>
+                          </w:tcPr>
+                          <w:p>
+                            <w:r>
+                              <w:t>0.06/156</w:t>
+                            </w:r>
+                          </w:p>
+                        </w:tc>
+                        <w:tc>
+                          <w:tcPr>
+                            <w:tcW w:w="1026" w:type="dxa"/>
+                            <w:vAlign w:val="center"/>
+                          </w:tcPr>
+                          <w:p>
+                            <w:r>
+                              <w:t>0.20/150</w:t>
+                            </w:r>
+                          </w:p>
+                        </w:tc>
+                        <w:tc>
+                          <w:tcPr>
+                            <w:tcW w:w="1026" w:type="dxa"/>
+                            <w:vAlign w:val="center"/>
+                          </w:tcPr>
+                          <w:p>
+                            <w:r>
+                              <w:t>0.08/137</w:t>
+                            </w:r>
+                          </w:p>
+                        </w:tc>
+                        <w:tc>
+                          <w:tcPr>
+                            <w:tcW w:w="1026" w:type="dxa"/>
+                            <w:vAlign w:val="center"/>
+                          </w:tcPr>
+                          <w:p>
+                            <w:r>
+                              <w:t>0.05/256</w:t>
+                            </w:r>
+                          </w:p>
+                        </w:tc>
+                        <w:tc>
+                          <w:tcPr>
+                            <w:tcW w:w="426" w:type="dxa"/>
                           </w:tcPr>
                           <w:p/>
                         </w:tc>
@@ -6173,7 +6742,7 @@
       <w:r>
         <w:rPr>
           <w:noProof/>
-          <w:lang w:val="en-US"/>
+          <w:lang w:eastAsia="ru-RU"/>
         </w:rPr>
         <mc:AlternateContent>
           <mc:Choice Requires="wps">
@@ -6228,10 +6797,7 @@
                               <w:jc w:val="center"/>
                             </w:pPr>
                             <w:r>
-                              <w:t xml:space="preserve">Добавить </w:t>
-                            </w:r>
-                            <w:r>
-                              <w:t xml:space="preserve">измерение </w:t>
+                              <w:t xml:space="preserve">Добавить измерение </w:t>
                             </w:r>
                           </w:p>
                         </w:txbxContent>
@@ -6279,7 +6845,7 @@
       <w:r>
         <w:rPr>
           <w:noProof/>
-          <w:lang w:val="en-US"/>
+          <w:lang w:eastAsia="ru-RU"/>
         </w:rPr>
         <mc:AlternateContent>
           <mc:Choice Requires="wps">
@@ -6379,7 +6945,7 @@
       <w:r>
         <w:rPr>
           <w:noProof/>
-          <w:lang w:val="en-US"/>
+          <w:lang w:eastAsia="ru-RU"/>
         </w:rPr>
         <mc:AlternateContent>
           <mc:Choice Requires="wps">
@@ -10105,7 +10671,7 @@
 </file>
 
 <file path=customXml/itemProps1.xml><?xml version="1.0" encoding="utf-8"?>
-<ds:datastoreItem xmlns:ds="http://schemas.openxmlformats.org/officeDocument/2006/customXml" ds:itemID="{2A30575A-802B-4E11-B2CB-2D95121F0F24}">
+<ds:datastoreItem xmlns:ds="http://schemas.openxmlformats.org/officeDocument/2006/customXml" ds:itemID="{9D75866C-475C-4459-AA63-E7DB23056A44}">
   <ds:schemaRefs>
     <ds:schemaRef ds:uri="http://schemas.openxmlformats.org/officeDocument/2006/bibliography"/>
   </ds:schemaRefs>

--- a/pictures/Measure values.docx
+++ b/pictures/Measure values.docx
@@ -9,6 +9,8 @@
           <w:b/>
         </w:rPr>
       </w:pPr>
+      <w:bookmarkStart w:id="0" w:name="_GoBack"/>
+      <w:bookmarkEnd w:id="0"/>
       <w:r>
         <w:rPr>
           <w:b/>
@@ -21,13 +23,13 @@
               <wp:anchor distT="45720" distB="45720" distL="114300" distR="114300" simplePos="0" relativeHeight="251659264" behindDoc="0" locked="0" layoutInCell="1" allowOverlap="1">
                 <wp:simplePos x="0" y="0"/>
                 <wp:positionH relativeFrom="column">
-                  <wp:posOffset>2918460</wp:posOffset>
+                  <wp:posOffset>3169383</wp:posOffset>
                 </wp:positionH>
                 <wp:positionV relativeFrom="paragraph">
-                  <wp:posOffset>-77470</wp:posOffset>
+                  <wp:posOffset>64965</wp:posOffset>
                 </wp:positionV>
-                <wp:extent cx="2360930" cy="1404620"/>
-                <wp:effectExtent l="0" t="0" r="5080" b="9525"/>
+                <wp:extent cx="2360930" cy="1641231"/>
+                <wp:effectExtent l="0" t="0" r="5080" b="0"/>
                 <wp:wrapNone/>
                 <wp:docPr id="217" name="Надпись 2"/>
                 <wp:cNvGraphicFramePr>
@@ -42,7 +44,7 @@
                       <wps:spPr bwMode="auto">
                         <a:xfrm>
                           <a:off x="0" y="0"/>
-                          <a:ext cx="2360930" cy="1404620"/>
+                          <a:ext cx="2360930" cy="1641231"/>
                         </a:xfrm>
                         <a:prstGeom prst="rect">
                           <a:avLst/>
@@ -94,7 +96,6 @@
                                   <w:pPr>
                                     <w:jc w:val="center"/>
                                   </w:pPr>
-                                  <w:bookmarkStart w:id="0" w:name="_GoBack"/>
                                   <w:r>
                                     <w:t>Грузы</w:t>
                                   </w:r>
@@ -378,13 +379,12 @@
                                 </w:p>
                               </w:tc>
                             </w:tr>
-                            <w:bookmarkEnd w:id="0"/>
                           </w:tbl>
                           <w:p/>
                         </w:txbxContent>
                       </wps:txbx>
                       <wps:bodyPr rot="0" vert="horz" wrap="square" lIns="91440" tIns="45720" rIns="91440" bIns="45720" anchor="t" anchorCtr="0">
-                        <a:spAutoFit/>
+                        <a:noAutofit/>
                       </wps:bodyPr>
                     </wps:wsp>
                   </a:graphicData>
@@ -393,7 +393,7 @@
                   <wp14:pctWidth>40000</wp14:pctWidth>
                 </wp14:sizeRelH>
                 <wp14:sizeRelV relativeFrom="margin">
-                  <wp14:pctHeight>20000</wp14:pctHeight>
+                  <wp14:pctHeight>0</wp14:pctHeight>
                 </wp14:sizeRelV>
               </wp:anchor>
             </w:drawing>
@@ -404,8 +404,8 @@
                 <v:stroke joinstyle="miter"/>
                 <v:path gradientshapeok="t" o:connecttype="rect"/>
               </v:shapetype>
-              <v:shape id="Надпись 2" o:spid="_x0000_s1026" type="#_x0000_t202" style="position:absolute;left:0;text-align:left;margin-left:229.8pt;margin-top:-6.1pt;width:185.9pt;height:110.6pt;z-index:251659264;visibility:visible;mso-wrap-style:square;mso-width-percent:400;mso-height-percent:200;mso-wrap-distance-left:9pt;mso-wrap-distance-top:3.6pt;mso-wrap-distance-right:9pt;mso-wrap-distance-bottom:3.6pt;mso-position-horizontal:absolute;mso-position-horizontal-relative:text;mso-position-vertical:absolute;mso-position-vertical-relative:text;mso-width-percent:400;mso-height-percent:200;mso-width-relative:margin;mso-height-relative:margin;v-text-anchor:top" o:gfxdata="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" stroked="f">
-                <v:textbox style="mso-fit-shape-to-text:t">
+              <v:shape id="Надпись 2" o:spid="_x0000_s1026" type="#_x0000_t202" style="position:absolute;left:0;text-align:left;margin-left:249.55pt;margin-top:5.1pt;width:185.9pt;height:129.25pt;z-index:251659264;visibility:visible;mso-wrap-style:square;mso-width-percent:400;mso-height-percent:0;mso-wrap-distance-left:9pt;mso-wrap-distance-top:3.6pt;mso-wrap-distance-right:9pt;mso-wrap-distance-bottom:3.6pt;mso-position-horizontal:absolute;mso-position-horizontal-relative:text;mso-position-vertical:absolute;mso-position-vertical-relative:text;mso-width-percent:400;mso-height-percent:0;mso-width-relative:margin;mso-height-relative:margin;v-text-anchor:top" o:gfxdata="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" stroked="f">
+                <v:textbox>
                   <w:txbxContent>
                     <w:tbl>
                       <w:tblPr>
@@ -442,7 +442,6 @@
                             <w:pPr>
                               <w:jc w:val="center"/>
                             </w:pPr>
-                            <w:bookmarkStart w:id="1" w:name="_GoBack"/>
                             <w:r>
                               <w:t>Грузы</w:t>
                             </w:r>
@@ -726,7 +725,6 @@
                           </w:p>
                         </w:tc>
                       </w:tr>
-                      <w:bookmarkEnd w:id="1"/>
                     </w:tbl>
                     <w:p/>
                   </w:txbxContent>
@@ -5424,12 +5422,12 @@
               <wp:anchor distT="45720" distB="45720" distL="114300" distR="114300" simplePos="0" relativeHeight="251663360" behindDoc="0" locked="0" layoutInCell="1" allowOverlap="1" wp14:anchorId="5C0C8886" wp14:editId="67DE75D6">
                 <wp:simplePos x="0" y="0"/>
                 <wp:positionH relativeFrom="column">
-                  <wp:posOffset>2666365</wp:posOffset>
+                  <wp:posOffset>2665388</wp:posOffset>
                 </wp:positionH>
                 <wp:positionV relativeFrom="paragraph">
-                  <wp:posOffset>423545</wp:posOffset>
+                  <wp:posOffset>422568</wp:posOffset>
                 </wp:positionV>
-                <wp:extent cx="3695700" cy="2857500"/>
+                <wp:extent cx="3695700" cy="2403231"/>
                 <wp:effectExtent l="0" t="0" r="0" b="0"/>
                 <wp:wrapNone/>
                 <wp:docPr id="2" name="Надпись 2"/>
@@ -5445,7 +5443,7 @@
                       <wps:spPr bwMode="auto">
                         <a:xfrm>
                           <a:off x="0" y="0"/>
-                          <a:ext cx="3695700" cy="2857500"/>
+                          <a:ext cx="3695700" cy="2403231"/>
                         </a:xfrm>
                         <a:prstGeom prst="rect">
                           <a:avLst/>
@@ -5478,7 +5476,7 @@
                           <w:tbl>
                             <w:tblPr>
                               <w:tblStyle w:val="a3"/>
-                              <w:tblW w:w="5524" w:type="dxa"/>
+                              <w:tblW w:w="5648" w:type="dxa"/>
                               <w:tblLook w:val="04A0" w:firstRow="1" w:lastRow="0" w:firstColumn="1" w:lastColumn="0" w:noHBand="0" w:noVBand="1"/>
                             </w:tblPr>
                             <w:tblGrid>
@@ -5522,7 +5520,9 @@
                               </w:tc>
                               <w:tc>
                                 <w:tcPr>
-                                  <w:tcW w:w="426" w:type="dxa"/>
+                                  <w:tcW w:w="550" w:type="dxa"/>
+                                  <w:vMerge w:val="restart"/>
+                                  <w:vAlign w:val="center"/>
                                 </w:tcPr>
                                 <w:p>
                                   <w:pPr>
@@ -5593,7 +5593,9 @@
                               </w:tc>
                               <w:tc>
                                 <w:tcPr>
-                                  <w:tcW w:w="426" w:type="dxa"/>
+                                  <w:tcW w:w="550" w:type="dxa"/>
+                                  <w:vMerge/>
+                                  <w:vAlign w:val="center"/>
                                 </w:tcPr>
                                 <w:p/>
                               </w:tc>
@@ -5601,7 +5603,7 @@
                             <w:tr>
                               <w:tc>
                                 <w:tcPr>
-                                  <w:tcW w:w="5524" w:type="dxa"/>
+                                  <w:tcW w:w="5648" w:type="dxa"/>
                                   <w:gridSpan w:val="6"/>
                                   <w:vAlign w:val="center"/>
                                 </w:tcPr>
@@ -5646,7 +5648,13 @@
                                 </w:tcPr>
                                 <w:p>
                                   <w:r>
-                                    <w:t>0.06/287</w:t>
+                                    <w:t>0</w:t>
+                                  </w:r>
+                                  <w:r>
+                                    <w:t>,</w:t>
+                                  </w:r>
+                                  <w:r>
+                                    <w:t>06/287</w:t>
                                   </w:r>
                                 </w:p>
                               </w:tc>
@@ -5657,7 +5665,13 @@
                                 </w:tcPr>
                                 <w:p>
                                   <w:r>
-                                    <w:t>0.04/242</w:t>
+                                    <w:t>0</w:t>
+                                  </w:r>
+                                  <w:r>
+                                    <w:t>,</w:t>
+                                  </w:r>
+                                  <w:r>
+                                    <w:t>04/242</w:t>
                                   </w:r>
                                 </w:p>
                               </w:tc>
@@ -5668,7 +5682,13 @@
                                 </w:tcPr>
                                 <w:p>
                                   <w:r>
-                                    <w:t>0.07/327</w:t>
+                                    <w:t>0</w:t>
+                                  </w:r>
+                                  <w:r>
+                                    <w:t>,</w:t>
+                                  </w:r>
+                                  <w:r>
+                                    <w:t>07/327</w:t>
                                   </w:r>
                                 </w:p>
                               </w:tc>
@@ -5679,13 +5699,20 @@
                                 </w:tcPr>
                                 <w:p>
                                   <w:r>
-                                    <w:t>0.01/56</w:t>
-                                  </w:r>
-                                </w:p>
-                              </w:tc>
-                              <w:tc>
-                                <w:tcPr>
-                                  <w:tcW w:w="426" w:type="dxa"/>
+                                    <w:t>0</w:t>
+                                  </w:r>
+                                  <w:r>
+                                    <w:t>,</w:t>
+                                  </w:r>
+                                  <w:r>
+                                    <w:t>01/56</w:t>
+                                  </w:r>
+                                </w:p>
+                              </w:tc>
+                              <w:tc>
+                                <w:tcPr>
+                                  <w:tcW w:w="550" w:type="dxa"/>
+                                  <w:vAlign w:val="center"/>
                                 </w:tcPr>
                                 <w:p/>
                               </w:tc>
@@ -5712,7 +5739,13 @@
                                 </w:tcPr>
                                 <w:p>
                                   <w:r>
-                                    <w:t>0.06/287</w:t>
+                                    <w:t>0</w:t>
+                                  </w:r>
+                                  <w:r>
+                                    <w:t>,</w:t>
+                                  </w:r>
+                                  <w:r>
+                                    <w:t>06/287</w:t>
                                   </w:r>
                                 </w:p>
                               </w:tc>
@@ -5723,7 +5756,13 @@
                                 </w:tcPr>
                                 <w:p>
                                   <w:r>
-                                    <w:t>0.04/242</w:t>
+                                    <w:t>0</w:t>
+                                  </w:r>
+                                  <w:r>
+                                    <w:t>,</w:t>
+                                  </w:r>
+                                  <w:r>
+                                    <w:t>04/242</w:t>
                                   </w:r>
                                 </w:p>
                               </w:tc>
@@ -5734,7 +5773,13 @@
                                 </w:tcPr>
                                 <w:p>
                                   <w:r>
-                                    <w:t>0.07/327</w:t>
+                                    <w:t>0</w:t>
+                                  </w:r>
+                                  <w:r>
+                                    <w:t>,</w:t>
+                                  </w:r>
+                                  <w:r>
+                                    <w:t>07/327</w:t>
                                   </w:r>
                                 </w:p>
                               </w:tc>
@@ -5745,13 +5790,20 @@
                                 </w:tcPr>
                                 <w:p>
                                   <w:r>
-                                    <w:t>0.01/56</w:t>
-                                  </w:r>
-                                </w:p>
-                              </w:tc>
-                              <w:tc>
-                                <w:tcPr>
-                                  <w:tcW w:w="426" w:type="dxa"/>
+                                    <w:t>0</w:t>
+                                  </w:r>
+                                  <w:r>
+                                    <w:t>,</w:t>
+                                  </w:r>
+                                  <w:r>
+                                    <w:t>01/56</w:t>
+                                  </w:r>
+                                </w:p>
+                              </w:tc>
+                              <w:tc>
+                                <w:tcPr>
+                                  <w:tcW w:w="550" w:type="dxa"/>
+                                  <w:vAlign w:val="center"/>
                                 </w:tcPr>
                                 <w:p/>
                               </w:tc>
@@ -5759,7 +5811,7 @@
                             <w:tr>
                               <w:tc>
                                 <w:tcPr>
-                                  <w:tcW w:w="5524" w:type="dxa"/>
+                                  <w:tcW w:w="5648" w:type="dxa"/>
                                   <w:gridSpan w:val="6"/>
                                   <w:vAlign w:val="center"/>
                                 </w:tcPr>
@@ -5768,10 +5820,7 @@
                                     <w:jc w:val="center"/>
                                   </w:pPr>
                                   <w:r>
-                                    <w:t>Плоскость</w:t>
-                                  </w:r>
-                                  <w:r>
-                                    <w:t xml:space="preserve"> 2</w:t>
+                                    <w:t>Плоскость 2</w:t>
                                   </w:r>
                                 </w:p>
                               </w:tc>
@@ -5810,7 +5859,13 @@
                                 </w:tcPr>
                                 <w:p>
                                   <w:r>
-                                    <w:t>0.36/52</w:t>
+                                    <w:t>0</w:t>
+                                  </w:r>
+                                  <w:r>
+                                    <w:t>,</w:t>
+                                  </w:r>
+                                  <w:r>
+                                    <w:t>36/52</w:t>
                                   </w:r>
                                 </w:p>
                               </w:tc>
@@ -5821,7 +5876,13 @@
                                 </w:tcPr>
                                 <w:p>
                                   <w:r>
-                                    <w:t>0.80/82</w:t>
+                                    <w:t>0</w:t>
+                                  </w:r>
+                                  <w:r>
+                                    <w:t>,</w:t>
+                                  </w:r>
+                                  <w:r>
+                                    <w:t>80/82</w:t>
                                   </w:r>
                                 </w:p>
                               </w:tc>
@@ -5832,7 +5893,13 @@
                                 </w:tcPr>
                                 <w:p>
                                   <w:r>
-                                    <w:t>0.67/111</w:t>
+                                    <w:t>0</w:t>
+                                  </w:r>
+                                  <w:r>
+                                    <w:t>,</w:t>
+                                  </w:r>
+                                  <w:r>
+                                    <w:t>67/111</w:t>
                                   </w:r>
                                 </w:p>
                               </w:tc>
@@ -5843,13 +5910,20 @@
                                 </w:tcPr>
                                 <w:p>
                                   <w:r>
-                                    <w:t>0.21/174</w:t>
-                                  </w:r>
-                                </w:p>
-                              </w:tc>
-                              <w:tc>
-                                <w:tcPr>
-                                  <w:tcW w:w="426" w:type="dxa"/>
+                                    <w:t>0</w:t>
+                                  </w:r>
+                                  <w:r>
+                                    <w:t>,</w:t>
+                                  </w:r>
+                                  <w:r>
+                                    <w:t>21/174</w:t>
+                                  </w:r>
+                                </w:p>
+                              </w:tc>
+                              <w:tc>
+                                <w:tcPr>
+                                  <w:tcW w:w="550" w:type="dxa"/>
+                                  <w:vAlign w:val="center"/>
                                 </w:tcPr>
                                 <w:p/>
                               </w:tc>
@@ -5876,7 +5950,13 @@
                                 </w:tcPr>
                                 <w:p>
                                   <w:r>
-                                    <w:t>0.36/52</w:t>
+                                    <w:t>0</w:t>
+                                  </w:r>
+                                  <w:r>
+                                    <w:t>,</w:t>
+                                  </w:r>
+                                  <w:r>
+                                    <w:t>36/52</w:t>
                                   </w:r>
                                 </w:p>
                               </w:tc>
@@ -5887,7 +5967,13 @@
                                 </w:tcPr>
                                 <w:p>
                                   <w:r>
-                                    <w:t>0.80/82</w:t>
+                                    <w:t>0</w:t>
+                                  </w:r>
+                                  <w:r>
+                                    <w:t>,</w:t>
+                                  </w:r>
+                                  <w:r>
+                                    <w:t>80/82</w:t>
                                   </w:r>
                                 </w:p>
                               </w:tc>
@@ -5898,7 +5984,13 @@
                                 </w:tcPr>
                                 <w:p>
                                   <w:r>
-                                    <w:t>0.67/111</w:t>
+                                    <w:t>0</w:t>
+                                  </w:r>
+                                  <w:r>
+                                    <w:t>,</w:t>
+                                  </w:r>
+                                  <w:r>
+                                    <w:t>67/111</w:t>
                                   </w:r>
                                 </w:p>
                               </w:tc>
@@ -5909,13 +6001,20 @@
                                 </w:tcPr>
                                 <w:p>
                                   <w:r>
-                                    <w:t>0.21/174</w:t>
-                                  </w:r>
-                                </w:p>
-                              </w:tc>
-                              <w:tc>
-                                <w:tcPr>
-                                  <w:tcW w:w="426" w:type="dxa"/>
+                                    <w:t>0</w:t>
+                                  </w:r>
+                                  <w:r>
+                                    <w:t>,</w:t>
+                                  </w:r>
+                                  <w:r>
+                                    <w:t>21/174</w:t>
+                                  </w:r>
+                                </w:p>
+                              </w:tc>
+                              <w:tc>
+                                <w:tcPr>
+                                  <w:tcW w:w="550" w:type="dxa"/>
+                                  <w:vAlign w:val="center"/>
                                 </w:tcPr>
                                 <w:p/>
                               </w:tc>
@@ -5923,7 +6022,7 @@
                             <w:tr>
                               <w:tc>
                                 <w:tcPr>
-                                  <w:tcW w:w="5524" w:type="dxa"/>
+                                  <w:tcW w:w="5648" w:type="dxa"/>
                                   <w:gridSpan w:val="6"/>
                                   <w:vAlign w:val="center"/>
                                 </w:tcPr>
@@ -5932,10 +6031,7 @@
                                     <w:jc w:val="center"/>
                                   </w:pPr>
                                   <w:r>
-                                    <w:t xml:space="preserve">Плоскость </w:t>
-                                  </w:r>
-                                  <w:r>
-                                    <w:t>3</w:t>
+                                    <w:t>Плоскость 3</w:t>
                                   </w:r>
                                 </w:p>
                               </w:tc>
@@ -5974,7 +6070,13 @@
                                 </w:tcPr>
                                 <w:p>
                                   <w:r>
-                                    <w:t>0.06/156</w:t>
+                                    <w:t>0</w:t>
+                                  </w:r>
+                                  <w:r>
+                                    <w:t>,</w:t>
+                                  </w:r>
+                                  <w:r>
+                                    <w:t>06/156</w:t>
                                   </w:r>
                                 </w:p>
                               </w:tc>
@@ -5985,7 +6087,13 @@
                                 </w:tcPr>
                                 <w:p>
                                   <w:r>
-                                    <w:t>0.20/150</w:t>
+                                    <w:t>0</w:t>
+                                  </w:r>
+                                  <w:r>
+                                    <w:t>,</w:t>
+                                  </w:r>
+                                  <w:r>
+                                    <w:t>20/150</w:t>
                                   </w:r>
                                 </w:p>
                               </w:tc>
@@ -5996,7 +6104,13 @@
                                 </w:tcPr>
                                 <w:p>
                                   <w:r>
-                                    <w:t>0.08/137</w:t>
+                                    <w:t>0</w:t>
+                                  </w:r>
+                                  <w:r>
+                                    <w:t>,</w:t>
+                                  </w:r>
+                                  <w:r>
+                                    <w:t>08/137</w:t>
                                   </w:r>
                                 </w:p>
                               </w:tc>
@@ -6007,13 +6121,20 @@
                                 </w:tcPr>
                                 <w:p>
                                   <w:r>
-                                    <w:t>0.05/256</w:t>
-                                  </w:r>
-                                </w:p>
-                              </w:tc>
-                              <w:tc>
-                                <w:tcPr>
-                                  <w:tcW w:w="426" w:type="dxa"/>
+                                    <w:t>0</w:t>
+                                  </w:r>
+                                  <w:r>
+                                    <w:t>,</w:t>
+                                  </w:r>
+                                  <w:r>
+                                    <w:t>05/256</w:t>
+                                  </w:r>
+                                </w:p>
+                              </w:tc>
+                              <w:tc>
+                                <w:tcPr>
+                                  <w:tcW w:w="550" w:type="dxa"/>
+                                  <w:vAlign w:val="center"/>
                                 </w:tcPr>
                                 <w:p/>
                               </w:tc>
@@ -6040,7 +6161,13 @@
                                 </w:tcPr>
                                 <w:p>
                                   <w:r>
-                                    <w:t>0.06/156</w:t>
+                                    <w:t>0</w:t>
+                                  </w:r>
+                                  <w:r>
+                                    <w:t>,</w:t>
+                                  </w:r>
+                                  <w:r>
+                                    <w:t>06/156</w:t>
                                   </w:r>
                                 </w:p>
                               </w:tc>
@@ -6051,7 +6178,13 @@
                                 </w:tcPr>
                                 <w:p>
                                   <w:r>
-                                    <w:t>0.20/150</w:t>
+                                    <w:t>0</w:t>
+                                  </w:r>
+                                  <w:r>
+                                    <w:t>,</w:t>
+                                  </w:r>
+                                  <w:r>
+                                    <w:t>20/150</w:t>
                                   </w:r>
                                 </w:p>
                               </w:tc>
@@ -6062,7 +6195,13 @@
                                 </w:tcPr>
                                 <w:p>
                                   <w:r>
-                                    <w:t>0.08/137</w:t>
+                                    <w:t>0</w:t>
+                                  </w:r>
+                                  <w:r>
+                                    <w:t>,</w:t>
+                                  </w:r>
+                                  <w:r>
+                                    <w:t>08/137</w:t>
                                   </w:r>
                                 </w:p>
                               </w:tc>
@@ -6073,13 +6212,20 @@
                                 </w:tcPr>
                                 <w:p>
                                   <w:r>
-                                    <w:t>0.05/256</w:t>
-                                  </w:r>
-                                </w:p>
-                              </w:tc>
-                              <w:tc>
-                                <w:tcPr>
-                                  <w:tcW w:w="426" w:type="dxa"/>
+                                    <w:t>0</w:t>
+                                  </w:r>
+                                  <w:r>
+                                    <w:t>,</w:t>
+                                  </w:r>
+                                  <w:r>
+                                    <w:t>05/256</w:t>
+                                  </w:r>
+                                </w:p>
+                              </w:tc>
+                              <w:tc>
+                                <w:tcPr>
+                                  <w:tcW w:w="550" w:type="dxa"/>
+                                  <w:vAlign w:val="center"/>
                                 </w:tcPr>
                                 <w:p/>
                               </w:tc>
@@ -6105,7 +6251,7 @@
           </mc:Choice>
           <mc:Fallback>
             <w:pict>
-              <v:shape w14:anchorId="5C0C8886" id="_x0000_s1028" type="#_x0000_t202" style="position:absolute;margin-left:209.95pt;margin-top:33.35pt;width:291pt;height:225pt;z-index:251663360;visibility:visible;mso-wrap-style:square;mso-width-percent:0;mso-height-percent:0;mso-wrap-distance-left:9pt;mso-wrap-distance-top:3.6pt;mso-wrap-distance-right:9pt;mso-wrap-distance-bottom:3.6pt;mso-position-horizontal:absolute;mso-position-horizontal-relative:text;mso-position-vertical:absolute;mso-position-vertical-relative:text;mso-width-percent:0;mso-height-percent:0;mso-width-relative:margin;mso-height-relative:margin;v-text-anchor:top" o:gfxdata="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" stroked="f">
+              <v:shape w14:anchorId="5C0C8886" id="_x0000_s1028" type="#_x0000_t202" style="position:absolute;margin-left:209.85pt;margin-top:33.25pt;width:291pt;height:189.25pt;z-index:251663360;visibility:visible;mso-wrap-style:square;mso-width-percent:0;mso-height-percent:0;mso-wrap-distance-left:9pt;mso-wrap-distance-top:3.6pt;mso-wrap-distance-right:9pt;mso-wrap-distance-bottom:3.6pt;mso-position-horizontal:absolute;mso-position-horizontal-relative:text;mso-position-vertical:absolute;mso-position-vertical-relative:text;mso-width-percent:0;mso-height-percent:0;mso-width-relative:margin;mso-height-relative:margin;v-text-anchor:top" o:gfxdata="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" stroked="f">
                 <v:textbox>
                   <w:txbxContent>
                     <w:p>
@@ -6124,7 +6270,7 @@
                     <w:tbl>
                       <w:tblPr>
                         <w:tblStyle w:val="a3"/>
-                        <w:tblW w:w="5524" w:type="dxa"/>
+                        <w:tblW w:w="5648" w:type="dxa"/>
                         <w:tblLook w:val="04A0" w:firstRow="1" w:lastRow="0" w:firstColumn="1" w:lastColumn="0" w:noHBand="0" w:noVBand="1"/>
                       </w:tblPr>
                       <w:tblGrid>
@@ -6168,7 +6314,9 @@
                         </w:tc>
                         <w:tc>
                           <w:tcPr>
-                            <w:tcW w:w="426" w:type="dxa"/>
+                            <w:tcW w:w="550" w:type="dxa"/>
+                            <w:vMerge w:val="restart"/>
+                            <w:vAlign w:val="center"/>
                           </w:tcPr>
                           <w:p>
                             <w:pPr>
@@ -6239,7 +6387,9 @@
                         </w:tc>
                         <w:tc>
                           <w:tcPr>
-                            <w:tcW w:w="426" w:type="dxa"/>
+                            <w:tcW w:w="550" w:type="dxa"/>
+                            <w:vMerge/>
+                            <w:vAlign w:val="center"/>
                           </w:tcPr>
                           <w:p/>
                         </w:tc>
@@ -6247,7 +6397,7 @@
                       <w:tr>
                         <w:tc>
                           <w:tcPr>
-                            <w:tcW w:w="5524" w:type="dxa"/>
+                            <w:tcW w:w="5648" w:type="dxa"/>
                             <w:gridSpan w:val="6"/>
                             <w:vAlign w:val="center"/>
                           </w:tcPr>
@@ -6292,7 +6442,13 @@
                           </w:tcPr>
                           <w:p>
                             <w:r>
-                              <w:t>0.06/287</w:t>
+                              <w:t>0</w:t>
+                            </w:r>
+                            <w:r>
+                              <w:t>,</w:t>
+                            </w:r>
+                            <w:r>
+                              <w:t>06/287</w:t>
                             </w:r>
                           </w:p>
                         </w:tc>
@@ -6303,7 +6459,13 @@
                           </w:tcPr>
                           <w:p>
                             <w:r>
-                              <w:t>0.04/242</w:t>
+                              <w:t>0</w:t>
+                            </w:r>
+                            <w:r>
+                              <w:t>,</w:t>
+                            </w:r>
+                            <w:r>
+                              <w:t>04/242</w:t>
                             </w:r>
                           </w:p>
                         </w:tc>
@@ -6314,7 +6476,13 @@
                           </w:tcPr>
                           <w:p>
                             <w:r>
-                              <w:t>0.07/327</w:t>
+                              <w:t>0</w:t>
+                            </w:r>
+                            <w:r>
+                              <w:t>,</w:t>
+                            </w:r>
+                            <w:r>
+                              <w:t>07/327</w:t>
                             </w:r>
                           </w:p>
                         </w:tc>
@@ -6325,13 +6493,20 @@
                           </w:tcPr>
                           <w:p>
                             <w:r>
-                              <w:t>0.01/56</w:t>
-                            </w:r>
-                          </w:p>
-                        </w:tc>
-                        <w:tc>
-                          <w:tcPr>
-                            <w:tcW w:w="426" w:type="dxa"/>
+                              <w:t>0</w:t>
+                            </w:r>
+                            <w:r>
+                              <w:t>,</w:t>
+                            </w:r>
+                            <w:r>
+                              <w:t>01/56</w:t>
+                            </w:r>
+                          </w:p>
+                        </w:tc>
+                        <w:tc>
+                          <w:tcPr>
+                            <w:tcW w:w="550" w:type="dxa"/>
+                            <w:vAlign w:val="center"/>
                           </w:tcPr>
                           <w:p/>
                         </w:tc>
@@ -6358,7 +6533,13 @@
                           </w:tcPr>
                           <w:p>
                             <w:r>
-                              <w:t>0.06/287</w:t>
+                              <w:t>0</w:t>
+                            </w:r>
+                            <w:r>
+                              <w:t>,</w:t>
+                            </w:r>
+                            <w:r>
+                              <w:t>06/287</w:t>
                             </w:r>
                           </w:p>
                         </w:tc>
@@ -6369,7 +6550,13 @@
                           </w:tcPr>
                           <w:p>
                             <w:r>
-                              <w:t>0.04/242</w:t>
+                              <w:t>0</w:t>
+                            </w:r>
+                            <w:r>
+                              <w:t>,</w:t>
+                            </w:r>
+                            <w:r>
+                              <w:t>04/242</w:t>
                             </w:r>
                           </w:p>
                         </w:tc>
@@ -6380,7 +6567,13 @@
                           </w:tcPr>
                           <w:p>
                             <w:r>
-                              <w:t>0.07/327</w:t>
+                              <w:t>0</w:t>
+                            </w:r>
+                            <w:r>
+                              <w:t>,</w:t>
+                            </w:r>
+                            <w:r>
+                              <w:t>07/327</w:t>
                             </w:r>
                           </w:p>
                         </w:tc>
@@ -6391,13 +6584,20 @@
                           </w:tcPr>
                           <w:p>
                             <w:r>
-                              <w:t>0.01/56</w:t>
-                            </w:r>
-                          </w:p>
-                        </w:tc>
-                        <w:tc>
-                          <w:tcPr>
-                            <w:tcW w:w="426" w:type="dxa"/>
+                              <w:t>0</w:t>
+                            </w:r>
+                            <w:r>
+                              <w:t>,</w:t>
+                            </w:r>
+                            <w:r>
+                              <w:t>01/56</w:t>
+                            </w:r>
+                          </w:p>
+                        </w:tc>
+                        <w:tc>
+                          <w:tcPr>
+                            <w:tcW w:w="550" w:type="dxa"/>
+                            <w:vAlign w:val="center"/>
                           </w:tcPr>
                           <w:p/>
                         </w:tc>
@@ -6405,7 +6605,7 @@
                       <w:tr>
                         <w:tc>
                           <w:tcPr>
-                            <w:tcW w:w="5524" w:type="dxa"/>
+                            <w:tcW w:w="5648" w:type="dxa"/>
                             <w:gridSpan w:val="6"/>
                             <w:vAlign w:val="center"/>
                           </w:tcPr>
@@ -6414,10 +6614,7 @@
                               <w:jc w:val="center"/>
                             </w:pPr>
                             <w:r>
-                              <w:t>Плоскость</w:t>
-                            </w:r>
-                            <w:r>
-                              <w:t xml:space="preserve"> 2</w:t>
+                              <w:t>Плоскость 2</w:t>
                             </w:r>
                           </w:p>
                         </w:tc>
@@ -6456,7 +6653,13 @@
                           </w:tcPr>
                           <w:p>
                             <w:r>
-                              <w:t>0.36/52</w:t>
+                              <w:t>0</w:t>
+                            </w:r>
+                            <w:r>
+                              <w:t>,</w:t>
+                            </w:r>
+                            <w:r>
+                              <w:t>36/52</w:t>
                             </w:r>
                           </w:p>
                         </w:tc>
@@ -6467,7 +6670,13 @@
                           </w:tcPr>
                           <w:p>
                             <w:r>
-                              <w:t>0.80/82</w:t>
+                              <w:t>0</w:t>
+                            </w:r>
+                            <w:r>
+                              <w:t>,</w:t>
+                            </w:r>
+                            <w:r>
+                              <w:t>80/82</w:t>
                             </w:r>
                           </w:p>
                         </w:tc>
@@ -6478,7 +6687,13 @@
                           </w:tcPr>
                           <w:p>
                             <w:r>
-                              <w:t>0.67/111</w:t>
+                              <w:t>0</w:t>
+                            </w:r>
+                            <w:r>
+                              <w:t>,</w:t>
+                            </w:r>
+                            <w:r>
+                              <w:t>67/111</w:t>
                             </w:r>
                           </w:p>
                         </w:tc>
@@ -6489,13 +6704,20 @@
                           </w:tcPr>
                           <w:p>
                             <w:r>
-                              <w:t>0.21/174</w:t>
-                            </w:r>
-                          </w:p>
-                        </w:tc>
-                        <w:tc>
-                          <w:tcPr>
-                            <w:tcW w:w="426" w:type="dxa"/>
+                              <w:t>0</w:t>
+                            </w:r>
+                            <w:r>
+                              <w:t>,</w:t>
+                            </w:r>
+                            <w:r>
+                              <w:t>21/174</w:t>
+                            </w:r>
+                          </w:p>
+                        </w:tc>
+                        <w:tc>
+                          <w:tcPr>
+                            <w:tcW w:w="550" w:type="dxa"/>
+                            <w:vAlign w:val="center"/>
                           </w:tcPr>
                           <w:p/>
                         </w:tc>
@@ -6522,7 +6744,13 @@
                           </w:tcPr>
                           <w:p>
                             <w:r>
-                              <w:t>0.36/52</w:t>
+                              <w:t>0</w:t>
+                            </w:r>
+                            <w:r>
+                              <w:t>,</w:t>
+                            </w:r>
+                            <w:r>
+                              <w:t>36/52</w:t>
                             </w:r>
                           </w:p>
                         </w:tc>
@@ -6533,7 +6761,13 @@
                           </w:tcPr>
                           <w:p>
                             <w:r>
-                              <w:t>0.80/82</w:t>
+                              <w:t>0</w:t>
+                            </w:r>
+                            <w:r>
+                              <w:t>,</w:t>
+                            </w:r>
+                            <w:r>
+                              <w:t>80/82</w:t>
                             </w:r>
                           </w:p>
                         </w:tc>
@@ -6544,7 +6778,13 @@
                           </w:tcPr>
                           <w:p>
                             <w:r>
-                              <w:t>0.67/111</w:t>
+                              <w:t>0</w:t>
+                            </w:r>
+                            <w:r>
+                              <w:t>,</w:t>
+                            </w:r>
+                            <w:r>
+                              <w:t>67/111</w:t>
                             </w:r>
                           </w:p>
                         </w:tc>
@@ -6555,13 +6795,20 @@
                           </w:tcPr>
                           <w:p>
                             <w:r>
-                              <w:t>0.21/174</w:t>
-                            </w:r>
-                          </w:p>
-                        </w:tc>
-                        <w:tc>
-                          <w:tcPr>
-                            <w:tcW w:w="426" w:type="dxa"/>
+                              <w:t>0</w:t>
+                            </w:r>
+                            <w:r>
+                              <w:t>,</w:t>
+                            </w:r>
+                            <w:r>
+                              <w:t>21/174</w:t>
+                            </w:r>
+                          </w:p>
+                        </w:tc>
+                        <w:tc>
+                          <w:tcPr>
+                            <w:tcW w:w="550" w:type="dxa"/>
+                            <w:vAlign w:val="center"/>
                           </w:tcPr>
                           <w:p/>
                         </w:tc>
@@ -6569,7 +6816,7 @@
                       <w:tr>
                         <w:tc>
                           <w:tcPr>
-                            <w:tcW w:w="5524" w:type="dxa"/>
+                            <w:tcW w:w="5648" w:type="dxa"/>
                             <w:gridSpan w:val="6"/>
                             <w:vAlign w:val="center"/>
                           </w:tcPr>
@@ -6578,10 +6825,7 @@
                               <w:jc w:val="center"/>
                             </w:pPr>
                             <w:r>
-                              <w:t xml:space="preserve">Плоскость </w:t>
-                            </w:r>
-                            <w:r>
-                              <w:t>3</w:t>
+                              <w:t>Плоскость 3</w:t>
                             </w:r>
                           </w:p>
                         </w:tc>
@@ -6620,7 +6864,13 @@
                           </w:tcPr>
                           <w:p>
                             <w:r>
-                              <w:t>0.06/156</w:t>
+                              <w:t>0</w:t>
+                            </w:r>
+                            <w:r>
+                              <w:t>,</w:t>
+                            </w:r>
+                            <w:r>
+                              <w:t>06/156</w:t>
                             </w:r>
                           </w:p>
                         </w:tc>
@@ -6631,7 +6881,13 @@
                           </w:tcPr>
                           <w:p>
                             <w:r>
-                              <w:t>0.20/150</w:t>
+                              <w:t>0</w:t>
+                            </w:r>
+                            <w:r>
+                              <w:t>,</w:t>
+                            </w:r>
+                            <w:r>
+                              <w:t>20/150</w:t>
                             </w:r>
                           </w:p>
                         </w:tc>
@@ -6642,7 +6898,13 @@
                           </w:tcPr>
                           <w:p>
                             <w:r>
-                              <w:t>0.08/137</w:t>
+                              <w:t>0</w:t>
+                            </w:r>
+                            <w:r>
+                              <w:t>,</w:t>
+                            </w:r>
+                            <w:r>
+                              <w:t>08/137</w:t>
                             </w:r>
                           </w:p>
                         </w:tc>
@@ -6653,13 +6915,20 @@
                           </w:tcPr>
                           <w:p>
                             <w:r>
-                              <w:t>0.05/256</w:t>
-                            </w:r>
-                          </w:p>
-                        </w:tc>
-                        <w:tc>
-                          <w:tcPr>
-                            <w:tcW w:w="426" w:type="dxa"/>
+                              <w:t>0</w:t>
+                            </w:r>
+                            <w:r>
+                              <w:t>,</w:t>
+                            </w:r>
+                            <w:r>
+                              <w:t>05/256</w:t>
+                            </w:r>
+                          </w:p>
+                        </w:tc>
+                        <w:tc>
+                          <w:tcPr>
+                            <w:tcW w:w="550" w:type="dxa"/>
+                            <w:vAlign w:val="center"/>
                           </w:tcPr>
                           <w:p/>
                         </w:tc>
@@ -6686,7 +6955,13 @@
                           </w:tcPr>
                           <w:p>
                             <w:r>
-                              <w:t>0.06/156</w:t>
+                              <w:t>0</w:t>
+                            </w:r>
+                            <w:r>
+                              <w:t>,</w:t>
+                            </w:r>
+                            <w:r>
+                              <w:t>06/156</w:t>
                             </w:r>
                           </w:p>
                         </w:tc>
@@ -6697,7 +6972,13 @@
                           </w:tcPr>
                           <w:p>
                             <w:r>
-                              <w:t>0.20/150</w:t>
+                              <w:t>0</w:t>
+                            </w:r>
+                            <w:r>
+                              <w:t>,</w:t>
+                            </w:r>
+                            <w:r>
+                              <w:t>20/150</w:t>
                             </w:r>
                           </w:p>
                         </w:tc>
@@ -6708,7 +6989,13 @@
                           </w:tcPr>
                           <w:p>
                             <w:r>
-                              <w:t>0.08/137</w:t>
+                              <w:t>0</w:t>
+                            </w:r>
+                            <w:r>
+                              <w:t>,</w:t>
+                            </w:r>
+                            <w:r>
+                              <w:t>08/137</w:t>
                             </w:r>
                           </w:p>
                         </w:tc>
@@ -6719,13 +7006,20 @@
                           </w:tcPr>
                           <w:p>
                             <w:r>
-                              <w:t>0.05/256</w:t>
-                            </w:r>
-                          </w:p>
-                        </w:tc>
-                        <w:tc>
-                          <w:tcPr>
-                            <w:tcW w:w="426" w:type="dxa"/>
+                              <w:t>0</w:t>
+                            </w:r>
+                            <w:r>
+                              <w:t>,</w:t>
+                            </w:r>
+                            <w:r>
+                              <w:t>05/256</w:t>
+                            </w:r>
+                          </w:p>
+                        </w:tc>
+                        <w:tc>
+                          <w:tcPr>
+                            <w:tcW w:w="550" w:type="dxa"/>
+                            <w:vAlign w:val="center"/>
                           </w:tcPr>
                           <w:p/>
                         </w:tc>
@@ -6828,10 +7122,7 @@
                         <w:jc w:val="center"/>
                       </w:pPr>
                       <w:r>
-                        <w:t xml:space="preserve">Добавить </w:t>
-                      </w:r>
-                      <w:r>
-                        <w:t xml:space="preserve">измерение </w:t>
+                        <w:t xml:space="preserve">Добавить измерение </w:t>
                       </w:r>
                     </w:p>
                   </w:txbxContent>
@@ -10671,7 +10962,7 @@
 </file>
 
 <file path=customXml/itemProps1.xml><?xml version="1.0" encoding="utf-8"?>
-<ds:datastoreItem xmlns:ds="http://schemas.openxmlformats.org/officeDocument/2006/customXml" ds:itemID="{9D75866C-475C-4459-AA63-E7DB23056A44}">
+<ds:datastoreItem xmlns:ds="http://schemas.openxmlformats.org/officeDocument/2006/customXml" ds:itemID="{715EE536-B2CF-41F6-B323-37B9253B77C4}">
   <ds:schemaRefs>
     <ds:schemaRef ds:uri="http://schemas.openxmlformats.org/officeDocument/2006/bibliography"/>
   </ds:schemaRefs>
